--- a/docs/Arthur-Ayvazyan.docx
+++ b/docs/Arthur-Ayvazyan.docx
@@ -2683,6 +2683,7 @@
         <w:spacing w:after="0" w:line="276" w:lineRule="auto"/>
         <w:rPr>
           <w:rFonts w:ascii="Yu Gothic Medium" w:eastAsia="Yu Gothic Medium" w:hAnsi="Yu Gothic Medium" w:cs="Yu Gothic Medium"/>
+          <w:color w:val="000000"/>
           <w:sz w:val="24"/>
         </w:rPr>
       </w:pPr>
@@ -2708,6 +2709,449 @@
           <w:sz w:val="24"/>
         </w:rPr>
         <w:t>web-development-skills</w:t>
+      </w:r>
+      <w:r>
+        <w:rPr>
+          <w:rFonts w:ascii="Yu Gothic Medium" w:eastAsia="Yu Gothic Medium" w:hAnsi="Yu Gothic Medium" w:cs="Yu Gothic Medium"/>
+          <w:color w:val="000000"/>
+          <w:sz w:val="24"/>
+        </w:rPr>
+        <w:t>&gt;</w:t>
+      </w:r>
+    </w:p>
+    <w:p>
+      <w:pPr>
+        <w:spacing w:after="0" w:line="276" w:lineRule="auto"/>
+        <w:rPr>
+          <w:rFonts w:ascii="Yu Gothic Medium" w:eastAsia="Yu Gothic Medium" w:hAnsi="Yu Gothic Medium" w:cs="Yu Gothic Medium"/>
+          <w:sz w:val="24"/>
+        </w:rPr>
+      </w:pPr>
+      <w:r>
+        <w:rPr>
+          <w:rFonts w:ascii="Yu Gothic Medium" w:eastAsia="Yu Gothic Medium" w:hAnsi="Yu Gothic Medium" w:cs="Yu Gothic Medium"/>
+          <w:sz w:val="24"/>
+        </w:rPr>
+        <w:t xml:space="preserve">  </w:t>
+      </w:r>
+      <w:r>
+        <w:rPr>
+          <w:rFonts w:ascii="Yu Gothic Medium" w:eastAsia="Yu Gothic Medium" w:hAnsi="Yu Gothic Medium" w:cs="Yu Gothic Medium"/>
+          <w:color w:val="000000"/>
+          <w:sz w:val="24"/>
+        </w:rPr>
+        <w:t>&lt;</w:t>
+      </w:r>
+      <w:r>
+        <w:rPr>
+          <w:rFonts w:ascii="Yu Gothic Medium" w:eastAsia="Yu Gothic Medium" w:hAnsi="Yu Gothic Medium" w:cs="Yu Gothic Medium"/>
+          <w:color w:val="C92121"/>
+          <w:sz w:val="24"/>
+        </w:rPr>
+        <w:t>my-last-projects</w:t>
+      </w:r>
+      <w:r>
+        <w:rPr>
+          <w:rFonts w:ascii="Yu Gothic Medium" w:eastAsia="Yu Gothic Medium" w:hAnsi="Yu Gothic Medium" w:cs="Yu Gothic Medium"/>
+          <w:color w:val="000000"/>
+          <w:sz w:val="24"/>
+        </w:rPr>
+        <w:t>&gt;</w:t>
+      </w:r>
+    </w:p>
+    <w:p>
+      <w:pPr>
+        <w:spacing w:after="0" w:line="276" w:lineRule="auto"/>
+        <w:rPr>
+          <w:rFonts w:ascii="Yu Gothic Medium" w:eastAsia="Yu Gothic Medium" w:hAnsi="Yu Gothic Medium" w:cs="Yu Gothic Medium"/>
+          <w:sz w:val="24"/>
+        </w:rPr>
+      </w:pPr>
+      <w:r>
+        <w:rPr>
+          <w:rFonts w:ascii="Yu Gothic Medium" w:eastAsia="Yu Gothic Medium" w:hAnsi="Yu Gothic Medium" w:cs="Yu Gothic Medium"/>
+          <w:sz w:val="24"/>
+        </w:rPr>
+        <w:t xml:space="preserve">      </w:t>
+      </w:r>
+      <w:r>
+        <w:rPr>
+          <w:rFonts w:ascii="Yu Gothic Medium" w:eastAsia="Yu Gothic Medium" w:hAnsi="Yu Gothic Medium" w:cs="Yu Gothic Medium"/>
+          <w:color w:val="000000"/>
+          <w:sz w:val="24"/>
+        </w:rPr>
+        <w:t>&lt;</w:t>
+      </w:r>
+      <w:r>
+        <w:rPr>
+          <w:rFonts w:ascii="Yu Gothic Medium" w:eastAsia="Yu Gothic Medium" w:hAnsi="Yu Gothic Medium" w:cs="Yu Gothic Medium"/>
+          <w:color w:val="C92121"/>
+          <w:sz w:val="24"/>
+        </w:rPr>
+        <w:t>calculator</w:t>
+      </w:r>
+      <w:r>
+        <w:rPr>
+          <w:rFonts w:ascii="Yu Gothic Medium" w:eastAsia="Yu Gothic Medium" w:hAnsi="Yu Gothic Medium" w:cs="Yu Gothic Medium"/>
+          <w:color w:val="000000"/>
+          <w:sz w:val="24"/>
+        </w:rPr>
+        <w:t>&gt;</w:t>
+      </w:r>
+      <w:r>
+        <w:rPr>
+          <w:rFonts w:ascii="Yu Gothic Medium" w:eastAsia="Yu Gothic Medium" w:hAnsi="Yu Gothic Medium" w:cs="Yu Gothic Medium"/>
+          <w:sz w:val="24"/>
+        </w:rPr>
+        <w:t xml:space="preserve"> </w:t>
+      </w:r>
+      <w:r>
+        <w:rPr>
+          <w:rFonts w:ascii="Yu Gothic Medium" w:eastAsia="Yu Gothic Medium" w:hAnsi="Yu Gothic Medium" w:cs="Yu Gothic Medium"/>
+          <w:color w:val="17365D"/>
+          <w:sz w:val="24"/>
+        </w:rPr>
+        <w:t>arthur-ayvazyan.github.io/calculator</w:t>
+      </w:r>
+      <w:r>
+        <w:rPr>
+          <w:rFonts w:ascii="Yu Gothic Medium" w:eastAsia="Yu Gothic Medium" w:hAnsi="Yu Gothic Medium" w:cs="Yu Gothic Medium"/>
+          <w:sz w:val="24"/>
+        </w:rPr>
+        <w:t xml:space="preserve"> </w:t>
+      </w:r>
+      <w:r>
+        <w:rPr>
+          <w:rFonts w:ascii="Yu Gothic Medium" w:eastAsia="Yu Gothic Medium" w:hAnsi="Yu Gothic Medium" w:cs="Yu Gothic Medium"/>
+          <w:color w:val="000000"/>
+          <w:sz w:val="24"/>
+        </w:rPr>
+        <w:t>&lt;/</w:t>
+      </w:r>
+      <w:r>
+        <w:rPr>
+          <w:rFonts w:ascii="Yu Gothic Medium" w:eastAsia="Yu Gothic Medium" w:hAnsi="Yu Gothic Medium" w:cs="Yu Gothic Medium"/>
+          <w:color w:val="C92121"/>
+          <w:sz w:val="24"/>
+        </w:rPr>
+        <w:t>calculator</w:t>
+      </w:r>
+      <w:r>
+        <w:rPr>
+          <w:rFonts w:ascii="Yu Gothic Medium" w:eastAsia="Yu Gothic Medium" w:hAnsi="Yu Gothic Medium" w:cs="Yu Gothic Medium"/>
+          <w:color w:val="000000"/>
+          <w:sz w:val="24"/>
+        </w:rPr>
+        <w:t>&gt;</w:t>
+      </w:r>
+    </w:p>
+    <w:p>
+      <w:pPr>
+        <w:spacing w:after="0" w:line="276" w:lineRule="auto"/>
+        <w:rPr>
+          <w:rFonts w:ascii="Yu Gothic Medium" w:eastAsia="Yu Gothic Medium" w:hAnsi="Yu Gothic Medium" w:cs="Yu Gothic Medium"/>
+          <w:sz w:val="24"/>
+        </w:rPr>
+      </w:pPr>
+      <w:r>
+        <w:rPr>
+          <w:rFonts w:ascii="Yu Gothic Medium" w:eastAsia="Yu Gothic Medium" w:hAnsi="Yu Gothic Medium" w:cs="Yu Gothic Medium"/>
+          <w:sz w:val="24"/>
+        </w:rPr>
+        <w:t xml:space="preserve">      </w:t>
+      </w:r>
+      <w:r>
+        <w:rPr>
+          <w:rFonts w:ascii="Yu Gothic Medium" w:eastAsia="Yu Gothic Medium" w:hAnsi="Yu Gothic Medium" w:cs="Yu Gothic Medium"/>
+          <w:color w:val="000000"/>
+          <w:sz w:val="24"/>
+        </w:rPr>
+        <w:t>&lt;</w:t>
+      </w:r>
+      <w:r>
+        <w:rPr>
+          <w:rFonts w:ascii="Yu Gothic Medium" w:eastAsia="Yu Gothic Medium" w:hAnsi="Yu Gothic Medium" w:cs="Yu Gothic Medium"/>
+          <w:color w:val="C92121"/>
+          <w:sz w:val="24"/>
+        </w:rPr>
+        <w:t>clock</w:t>
+      </w:r>
+      <w:r>
+        <w:rPr>
+          <w:rFonts w:ascii="Yu Gothic Medium" w:eastAsia="Yu Gothic Medium" w:hAnsi="Yu Gothic Medium" w:cs="Yu Gothic Medium"/>
+          <w:color w:val="000000"/>
+          <w:sz w:val="24"/>
+        </w:rPr>
+        <w:t>&gt;</w:t>
+      </w:r>
+      <w:r>
+        <w:rPr>
+          <w:rFonts w:ascii="Yu Gothic Medium" w:eastAsia="Yu Gothic Medium" w:hAnsi="Yu Gothic Medium" w:cs="Yu Gothic Medium"/>
+          <w:color w:val="000000"/>
+          <w:sz w:val="24"/>
+        </w:rPr>
+        <w:t xml:space="preserve"> </w:t>
+      </w:r>
+      <w:r>
+        <w:rPr>
+          <w:rFonts w:ascii="Yu Gothic Medium" w:eastAsia="Yu Gothic Medium" w:hAnsi="Yu Gothic Medium" w:cs="Yu Gothic Medium"/>
+          <w:color w:val="17365D"/>
+          <w:sz w:val="24"/>
+        </w:rPr>
+        <w:t>arthur-ayvazyan.github.io/</w:t>
+      </w:r>
+      <w:r>
+        <w:rPr>
+          <w:rFonts w:ascii="Yu Gothic Medium" w:eastAsia="Yu Gothic Medium" w:hAnsi="Yu Gothic Medium" w:cs="Yu Gothic Medium"/>
+          <w:color w:val="17365D"/>
+          <w:sz w:val="24"/>
+        </w:rPr>
+        <w:t>analog-clock</w:t>
+      </w:r>
+      <w:r>
+        <w:rPr>
+          <w:rFonts w:ascii="Yu Gothic Medium" w:eastAsia="Yu Gothic Medium" w:hAnsi="Yu Gothic Medium" w:cs="Yu Gothic Medium"/>
+          <w:sz w:val="24"/>
+        </w:rPr>
+        <w:t xml:space="preserve"> </w:t>
+      </w:r>
+      <w:r>
+        <w:rPr>
+          <w:rFonts w:ascii="Yu Gothic Medium" w:eastAsia="Yu Gothic Medium" w:hAnsi="Yu Gothic Medium" w:cs="Yu Gothic Medium"/>
+          <w:color w:val="000000"/>
+          <w:sz w:val="24"/>
+        </w:rPr>
+        <w:t>&lt;/</w:t>
+      </w:r>
+      <w:r>
+        <w:rPr>
+          <w:rFonts w:ascii="Yu Gothic Medium" w:eastAsia="Yu Gothic Medium" w:hAnsi="Yu Gothic Medium" w:cs="Yu Gothic Medium"/>
+          <w:color w:val="C92121"/>
+          <w:sz w:val="24"/>
+        </w:rPr>
+        <w:t>clock</w:t>
+      </w:r>
+      <w:r>
+        <w:rPr>
+          <w:rFonts w:ascii="Yu Gothic Medium" w:eastAsia="Yu Gothic Medium" w:hAnsi="Yu Gothic Medium" w:cs="Yu Gothic Medium"/>
+          <w:color w:val="000000"/>
+          <w:sz w:val="24"/>
+        </w:rPr>
+        <w:t>&gt;</w:t>
+      </w:r>
+    </w:p>
+    <w:p>
+      <w:pPr>
+        <w:spacing w:after="0" w:line="276" w:lineRule="auto"/>
+        <w:rPr>
+          <w:rFonts w:ascii="Yu Gothic Medium" w:eastAsia="Yu Gothic Medium" w:hAnsi="Yu Gothic Medium" w:cs="Yu Gothic Medium"/>
+          <w:sz w:val="24"/>
+        </w:rPr>
+      </w:pPr>
+      <w:r>
+        <w:rPr>
+          <w:rFonts w:ascii="Yu Gothic Medium" w:eastAsia="Yu Gothic Medium" w:hAnsi="Yu Gothic Medium" w:cs="Yu Gothic Medium"/>
+          <w:sz w:val="24"/>
+        </w:rPr>
+        <w:t xml:space="preserve">      </w:t>
+      </w:r>
+      <w:r>
+        <w:rPr>
+          <w:rFonts w:ascii="Yu Gothic Medium" w:eastAsia="Yu Gothic Medium" w:hAnsi="Yu Gothic Medium" w:cs="Yu Gothic Medium"/>
+          <w:color w:val="000000"/>
+          <w:sz w:val="24"/>
+        </w:rPr>
+        <w:t>&lt;</w:t>
+      </w:r>
+      <w:r>
+        <w:rPr>
+          <w:rFonts w:ascii="Yu Gothic Medium" w:eastAsia="Yu Gothic Medium" w:hAnsi="Yu Gothic Medium" w:cs="Yu Gothic Medium"/>
+          <w:color w:val="C92121"/>
+          <w:sz w:val="24"/>
+        </w:rPr>
+        <w:t>bike</w:t>
+      </w:r>
+      <w:r>
+        <w:rPr>
+          <w:rFonts w:ascii="Yu Gothic Medium" w:eastAsia="Yu Gothic Medium" w:hAnsi="Yu Gothic Medium" w:cs="Yu Gothic Medium"/>
+          <w:color w:val="000000"/>
+          <w:sz w:val="24"/>
+        </w:rPr>
+        <w:t>&gt;</w:t>
+      </w:r>
+      <w:r>
+        <w:rPr>
+          <w:rFonts w:ascii="Yu Gothic Medium" w:eastAsia="Yu Gothic Medium" w:hAnsi="Yu Gothic Medium" w:cs="Yu Gothic Medium"/>
+          <w:sz w:val="24"/>
+        </w:rPr>
+        <w:t xml:space="preserve"> </w:t>
+      </w:r>
+      <w:r>
+        <w:rPr>
+          <w:rFonts w:ascii="Yu Gothic Medium" w:eastAsia="Yu Gothic Medium" w:hAnsi="Yu Gothic Medium" w:cs="Yu Gothic Medium"/>
+          <w:color w:val="17365D"/>
+          <w:sz w:val="24"/>
+        </w:rPr>
+        <w:t>arthur-ayvazyan.github.io/</w:t>
+      </w:r>
+      <w:r>
+        <w:rPr>
+          <w:rFonts w:ascii="Yu Gothic Medium" w:eastAsia="Yu Gothic Medium" w:hAnsi="Yu Gothic Medium" w:cs="Yu Gothic Medium"/>
+          <w:color w:val="17365D"/>
+          <w:sz w:val="24"/>
+        </w:rPr>
+        <w:t xml:space="preserve">bike/bike </w:t>
+      </w:r>
+      <w:r>
+        <w:rPr>
+          <w:rFonts w:ascii="Yu Gothic Medium" w:eastAsia="Yu Gothic Medium" w:hAnsi="Yu Gothic Medium" w:cs="Yu Gothic Medium"/>
+          <w:color w:val="000000"/>
+          <w:sz w:val="24"/>
+        </w:rPr>
+        <w:t>&lt;/</w:t>
+      </w:r>
+      <w:r>
+        <w:rPr>
+          <w:rFonts w:ascii="Yu Gothic Medium" w:eastAsia="Yu Gothic Medium" w:hAnsi="Yu Gothic Medium" w:cs="Yu Gothic Medium"/>
+          <w:color w:val="C92121"/>
+          <w:sz w:val="24"/>
+        </w:rPr>
+        <w:t>bike</w:t>
+      </w:r>
+      <w:r>
+        <w:rPr>
+          <w:rFonts w:ascii="Yu Gothic Medium" w:eastAsia="Yu Gothic Medium" w:hAnsi="Yu Gothic Medium" w:cs="Yu Gothic Medium"/>
+          <w:color w:val="000000"/>
+          <w:sz w:val="24"/>
+        </w:rPr>
+        <w:t>&gt;</w:t>
+      </w:r>
+    </w:p>
+    <w:p>
+      <w:pPr>
+        <w:spacing w:after="0" w:line="276" w:lineRule="auto"/>
+        <w:rPr>
+          <w:rFonts w:ascii="Yu Gothic Medium" w:eastAsia="Yu Gothic Medium" w:hAnsi="Yu Gothic Medium" w:cs="Yu Gothic Medium"/>
+          <w:sz w:val="24"/>
+        </w:rPr>
+      </w:pPr>
+      <w:r>
+        <w:rPr>
+          <w:rFonts w:ascii="Yu Gothic Medium" w:eastAsia="Yu Gothic Medium" w:hAnsi="Yu Gothic Medium" w:cs="Yu Gothic Medium"/>
+          <w:sz w:val="24"/>
+        </w:rPr>
+        <w:t xml:space="preserve">      </w:t>
+      </w:r>
+      <w:r>
+        <w:rPr>
+          <w:rFonts w:ascii="Yu Gothic Medium" w:eastAsia="Yu Gothic Medium" w:hAnsi="Yu Gothic Medium" w:cs="Yu Gothic Medium"/>
+          <w:color w:val="000000"/>
+          <w:sz w:val="24"/>
+        </w:rPr>
+        <w:t>&lt;</w:t>
+      </w:r>
+      <w:r>
+        <w:rPr>
+          <w:rFonts w:ascii="Yu Gothic Medium" w:eastAsia="Yu Gothic Medium" w:hAnsi="Yu Gothic Medium" w:cs="Yu Gothic Medium"/>
+          <w:color w:val="C92121"/>
+          <w:sz w:val="24"/>
+        </w:rPr>
+        <w:t>barbershop</w:t>
+      </w:r>
+      <w:r>
+        <w:rPr>
+          <w:rFonts w:ascii="Yu Gothic Medium" w:eastAsia="Yu Gothic Medium" w:hAnsi="Yu Gothic Medium" w:cs="Yu Gothic Medium"/>
+          <w:color w:val="000000"/>
+          <w:sz w:val="24"/>
+        </w:rPr>
+        <w:t>&gt;</w:t>
+      </w:r>
+      <w:r>
+        <w:rPr>
+          <w:rFonts w:ascii="Yu Gothic Medium" w:eastAsia="Yu Gothic Medium" w:hAnsi="Yu Gothic Medium" w:cs="Yu Gothic Medium"/>
+          <w:sz w:val="24"/>
+        </w:rPr>
+        <w:t xml:space="preserve"> </w:t>
+      </w:r>
+      <w:r>
+        <w:rPr>
+          <w:rFonts w:ascii="Yu Gothic Medium" w:eastAsia="Yu Gothic Medium" w:hAnsi="Yu Gothic Medium" w:cs="Yu Gothic Medium"/>
+          <w:color w:val="17365D"/>
+          <w:sz w:val="24"/>
+        </w:rPr>
+        <w:t>arthur-ayvazyan.github.io/</w:t>
+      </w:r>
+      <w:r>
+        <w:rPr>
+          <w:rFonts w:ascii="Yu Gothic Medium" w:eastAsia="Yu Gothic Medium" w:hAnsi="Yu Gothic Medium" w:cs="Yu Gothic Medium"/>
+          <w:color w:val="17365D"/>
+          <w:sz w:val="24"/>
+        </w:rPr>
+        <w:t xml:space="preserve">barbershop/barbershop </w:t>
+      </w:r>
+      <w:r>
+        <w:rPr>
+          <w:rFonts w:ascii="Yu Gothic Medium" w:eastAsia="Yu Gothic Medium" w:hAnsi="Yu Gothic Medium" w:cs="Yu Gothic Medium"/>
+          <w:color w:val="000000"/>
+          <w:sz w:val="24"/>
+        </w:rPr>
+        <w:t>&lt;/</w:t>
+      </w:r>
+      <w:r>
+        <w:rPr>
+          <w:rFonts w:ascii="Yu Gothic Medium" w:eastAsia="Yu Gothic Medium" w:hAnsi="Yu Gothic Medium" w:cs="Yu Gothic Medium"/>
+          <w:color w:val="C92121"/>
+          <w:sz w:val="24"/>
+        </w:rPr>
+        <w:t>barbershop</w:t>
+      </w:r>
+      <w:r>
+        <w:rPr>
+          <w:rFonts w:ascii="Yu Gothic Medium" w:eastAsia="Yu Gothic Medium" w:hAnsi="Yu Gothic Medium" w:cs="Yu Gothic Medium"/>
+          <w:color w:val="000000"/>
+          <w:sz w:val="24"/>
+        </w:rPr>
+        <w:t xml:space="preserve"> </w:t>
+      </w:r>
+      <w:r>
+        <w:rPr>
+          <w:rFonts w:ascii="Yu Gothic Medium" w:eastAsia="Yu Gothic Medium" w:hAnsi="Yu Gothic Medium" w:cs="Yu Gothic Medium"/>
+          <w:color w:val="000000"/>
+          <w:sz w:val="24"/>
+        </w:rPr>
+        <w:t>&gt;</w:t>
+      </w:r>
+    </w:p>
+    <w:p>
+      <w:pPr>
+        <w:spacing w:after="0" w:line="276" w:lineRule="auto"/>
+        <w:rPr>
+          <w:rFonts w:ascii="Yu Gothic Medium" w:eastAsia="Yu Gothic Medium" w:hAnsi="Yu Gothic Medium" w:cs="Yu Gothic Medium"/>
+          <w:sz w:val="24"/>
+        </w:rPr>
+      </w:pPr>
+      <w:r>
+        <w:rPr>
+          <w:rFonts w:ascii="Yu Gothic Medium" w:eastAsia="Yu Gothic Medium" w:hAnsi="Yu Gothic Medium" w:cs="Yu Gothic Medium"/>
+          <w:sz w:val="24"/>
+        </w:rPr>
+        <w:t xml:space="preserve">  </w:t>
+      </w:r>
+      <w:r>
+        <w:rPr>
+          <w:rFonts w:ascii="Yu Gothic Medium" w:eastAsia="Yu Gothic Medium" w:hAnsi="Yu Gothic Medium" w:cs="Yu Gothic Medium"/>
+          <w:color w:val="000000"/>
+          <w:sz w:val="24"/>
+        </w:rPr>
+        <w:t>&lt;/</w:t>
+      </w:r>
+      <w:r>
+        <w:rPr>
+          <w:rFonts w:ascii="Yu Gothic Medium" w:eastAsia="Yu Gothic Medium" w:hAnsi="Yu Gothic Medium" w:cs="Yu Gothic Medium"/>
+          <w:color w:val="C92121"/>
+          <w:sz w:val="24"/>
+        </w:rPr>
+        <w:t>my-last-projects</w:t>
       </w:r>
       <w:r>
         <w:rPr>

--- a/docs/Arthur-Ayvazyan.docx
+++ b/docs/Arthur-Ayvazyan.docx
@@ -971,26 +971,32 @@
     <w:p>
       <w:pPr>
         <w:spacing w:after="0" w:line="276" w:lineRule="auto"/>
-        <w:rPr>
-          <w:rFonts w:ascii="Yu Gothic Medium" w:cs="Yu Gothic Medium" w:eastAsia="Yu Gothic Medium" w:hAnsi="Yu Gothic Medium"/>
-          <w:sz w:val="23"/>
-          <w:szCs w:val="23"/>
-        </w:rPr>
-      </w:pPr>
-      <w:r>
+        <w:ind w:left="425.19685039370086" w:hanging="850.3937007874017"/>
         <w:rPr>
           <w:rFonts w:ascii="Yu Gothic Medium" w:cs="Yu Gothic Medium" w:eastAsia="Yu Gothic Medium" w:hAnsi="Yu Gothic Medium"/>
           <w:color w:val="17365d"/>
           <w:sz w:val="23"/>
           <w:szCs w:val="23"/>
-          <w:rtl w:val="0"/>
-        </w:rPr>
-        <w:t xml:space="preserve">I am a Front-end developer. I am ready to improve  my knowledge and increase it during  any practical work. I am considering reaching success in the field of IT so I have chosen just this branch as my speciality. Currently, the priority for me is an opportunity to get new knowledge working with a qualified and creative team.</w:t>
-      </w:r>
-      <w:r>
-        <w:rPr>
-          <w:rtl w:val="0"/>
-        </w:rPr>
+        </w:rPr>
+      </w:pPr>
+      <w:r>
+        <w:rPr>
+          <w:rFonts w:ascii="Yu Gothic Medium" w:cs="Yu Gothic Medium" w:eastAsia="Yu Gothic Medium" w:hAnsi="Yu Gothic Medium"/>
+          <w:sz w:val="23"/>
+          <w:szCs w:val="23"/>
+          <w:rtl w:val="0"/>
+        </w:rPr>
+        <w:t xml:space="preserve">             </w:t>
+      </w:r>
+      <w:r>
+        <w:rPr>
+          <w:rFonts w:ascii="Yu Gothic Medium" w:cs="Yu Gothic Medium" w:eastAsia="Yu Gothic Medium" w:hAnsi="Yu Gothic Medium"/>
+          <w:color w:val="17365d"/>
+          <w:sz w:val="23"/>
+          <w:szCs w:val="23"/>
+          <w:rtl w:val="0"/>
+        </w:rPr>
+        <w:t xml:space="preserve">I am a Front-end developer. I am ready to improve  my knowledge and increase it during my work. I am considering reaching success in the field of IT so I have chosen just this branch as my speciality. Currently, the priority for me is to have an opportunity to gain new knowledge working with a qualified and creative team.</w:t>
       </w:r>
     </w:p>
     <w:p>
@@ -1038,6 +1044,7 @@
         <w:ind w:left="425.19685039370086" w:hanging="850.3937007874017"/>
         <w:rPr>
           <w:rFonts w:ascii="Yu Gothic Medium" w:cs="Yu Gothic Medium" w:eastAsia="Yu Gothic Medium" w:hAnsi="Yu Gothic Medium"/>
+          <w:color w:val="ffffff"/>
           <w:sz w:val="23"/>
           <w:szCs w:val="23"/>
         </w:rPr>
@@ -3226,7 +3233,7 @@
 
 <file path=customXML/item1.xml><?xml version="1.0" encoding="utf-8"?>
 <go:gDocsCustomXmlDataStorage xmlns:go="http://customooxmlschemas.google.com/" xmlns:r="http://schemas.openxmlformats.org/officeDocument/2006/relationships">
-  <go:docsCustomData xmlns:go="http://customooxmlschemas.google.com/" roundtripDataSignature="AMtx7mgP12Ms5p5KuSPxe+hvvUrXhqoxZg==">AMUW2mUgNQNPWb74w737p0qaVdrbmJUMIDKq7NGE3Ukx/d2uy1QdZ7iOP3B85IW2B5kjgbP2/naAxat9Aaa8Atbh4QxZ0C0LPM/c5TXO2IidLjuQ15bZ0SA=</go:docsCustomData>
+  <go:docsCustomData xmlns:go="http://customooxmlschemas.google.com/" roundtripDataSignature="AMtx7mgP12Ms5p5KuSPxe+hvvUrXhqoxZg==">AMUW2mU8ijCPwTfZ9sszNiVBk/WsqW3qeXssnbl00nVE3HdNM8QmzW+UBuNwkt6ZgClDnszqZzNCAQvsFj0IuqYZpwF1HqFPTfVagqTh0vGmgUlS9cGhMp0=</go:docsCustomData>
 </go:gDocsCustomXmlDataStorage>
 </file>
 

--- a/docs/Arthur-Ayvazyan.docx
+++ b/docs/Arthur-Ayvazyan.docx
@@ -19,16 +19,7 @@
           <w:sz w:val="23"/>
           <w:szCs w:val="23"/>
         </w:rPr>
-        <w:t xml:space="preserve">  </w:t>
-      </w:r>
-      <w:r>
-        <w:rPr>
-          <w:rFonts w:ascii="Yu Gothic Medium" w:eastAsia="Yu Gothic Medium" w:hAnsi="Yu Gothic Medium" w:cs="Yu Gothic Medium"/>
-          <w:color w:val="C92121"/>
-          <w:sz w:val="23"/>
-          <w:szCs w:val="23"/>
-        </w:rPr>
-        <w:t>personal-information</w:t>
+        <w:t xml:space="preserve">  personal-information</w:t>
       </w:r>
     </w:p>
     <w:p>
@@ -56,16 +47,7 @@
           <w:sz w:val="23"/>
           <w:szCs w:val="23"/>
         </w:rPr>
-        <w:t>full-nam</w:t>
-      </w:r>
-      <w:r>
-        <w:rPr>
-          <w:rFonts w:ascii="Yu Gothic Medium" w:eastAsia="Yu Gothic Medium" w:hAnsi="Yu Gothic Medium" w:cs="Yu Gothic Medium"/>
-          <w:color w:val="C92121"/>
-          <w:sz w:val="23"/>
-          <w:szCs w:val="23"/>
-        </w:rPr>
-        <w:t>e</w:t>
+        <w:t>full-name</w:t>
       </w:r>
       <w:r>
         <w:rPr>
@@ -323,7 +305,6 @@
         </w:rPr>
         <w:t xml:space="preserve">      </w:t>
       </w:r>
-      <w:proofErr w:type="spellStart"/>
       <w:r>
         <w:rPr>
           <w:rFonts w:ascii="Yu Gothic Medium" w:eastAsia="Yu Gothic Medium" w:hAnsi="Yu Gothic Medium" w:cs="Yu Gothic Medium"/>
@@ -333,7 +314,6 @@
         </w:rPr>
         <w:t>github</w:t>
       </w:r>
-      <w:proofErr w:type="spellEnd"/>
       <w:r>
         <w:rPr>
           <w:rFonts w:ascii="Yu Gothic Medium" w:eastAsia="Yu Gothic Medium" w:hAnsi="Yu Gothic Medium" w:cs="Yu Gothic Medium"/>
@@ -382,17 +362,8 @@
           <w:sz w:val="23"/>
           <w:szCs w:val="23"/>
         </w:rPr>
-        <w:t xml:space="preserve">  </w:t>
-      </w:r>
-      <w:r>
-        <w:rPr>
-          <w:rFonts w:ascii="Yu Gothic Medium" w:eastAsia="Yu Gothic Medium" w:hAnsi="Yu Gothic Medium" w:cs="Yu Gothic Medium"/>
-          <w:sz w:val="23"/>
-          <w:szCs w:val="23"/>
-        </w:rPr>
-        <w:t xml:space="preserve">    </w:t>
-      </w:r>
-      <w:proofErr w:type="spellStart"/>
+        <w:t xml:space="preserve">      </w:t>
+      </w:r>
       <w:r>
         <w:rPr>
           <w:rFonts w:ascii="Yu Gothic Medium" w:eastAsia="Yu Gothic Medium" w:hAnsi="Yu Gothic Medium" w:cs="Yu Gothic Medium"/>
@@ -402,7 +373,6 @@
         </w:rPr>
         <w:t>linkedin</w:t>
       </w:r>
-      <w:proofErr w:type="spellEnd"/>
       <w:r>
         <w:rPr>
           <w:rFonts w:ascii="Yu Gothic Medium" w:eastAsia="Yu Gothic Medium" w:hAnsi="Yu Gothic Medium" w:cs="Yu Gothic Medium"/>
@@ -429,40 +399,8 @@
             <w:szCs w:val="23"/>
             <w:u w:val="single"/>
           </w:rPr>
-          <w:t>linkedin.com/in/</w:t>
+          <w:t>linkedin.com/in/arthur-ayvazyan</w:t>
         </w:r>
-        <w:proofErr w:type="spellStart"/>
-        <w:r>
-          <w:rPr>
-            <w:rFonts w:ascii="Yu Gothic Medium" w:eastAsia="Yu Gothic Medium" w:hAnsi="Yu Gothic Medium" w:cs="Yu Gothic Medium"/>
-            <w:color w:val="1F3864"/>
-            <w:sz w:val="23"/>
-            <w:szCs w:val="23"/>
-            <w:u w:val="single"/>
-          </w:rPr>
-          <w:t>arthur-ayvaz</w:t>
-        </w:r>
-        <w:r>
-          <w:rPr>
-            <w:rFonts w:ascii="Yu Gothic Medium" w:eastAsia="Yu Gothic Medium" w:hAnsi="Yu Gothic Medium" w:cs="Yu Gothic Medium"/>
-            <w:color w:val="1F3864"/>
-            <w:sz w:val="23"/>
-            <w:szCs w:val="23"/>
-            <w:u w:val="single"/>
-          </w:rPr>
-          <w:t>y</w:t>
-        </w:r>
-        <w:r>
-          <w:rPr>
-            <w:rFonts w:ascii="Yu Gothic Medium" w:eastAsia="Yu Gothic Medium" w:hAnsi="Yu Gothic Medium" w:cs="Yu Gothic Medium"/>
-            <w:color w:val="1F3864"/>
-            <w:sz w:val="23"/>
-            <w:szCs w:val="23"/>
-            <w:u w:val="single"/>
-          </w:rPr>
-          <w:t>an</w:t>
-        </w:r>
-        <w:proofErr w:type="spellEnd"/>
       </w:hyperlink>
     </w:p>
     <w:p>
@@ -540,53 +478,217 @@
           <w:sz w:val="23"/>
           <w:szCs w:val="23"/>
         </w:rPr>
+        <w:t xml:space="preserve">      I am a full stack software engineer. I am ready to improve  my knowledge and increase it during </w:t>
+      </w:r>
+    </w:p>
+    <w:p>
+      <w:pPr>
+        <w:spacing w:after="0" w:line="276" w:lineRule="auto"/>
+        <w:ind w:left="425" w:hanging="850"/>
+        <w:rPr>
+          <w:rFonts w:ascii="Yu Gothic Medium" w:eastAsia="Yu Gothic Medium" w:hAnsi="Yu Gothic Medium" w:cs="Yu Gothic Medium"/>
+          <w:color w:val="17365D"/>
+          <w:sz w:val="23"/>
+          <w:szCs w:val="23"/>
+        </w:rPr>
+      </w:pPr>
+      <w:r>
+        <w:rPr>
+          <w:rFonts w:ascii="Yu Gothic Medium" w:eastAsia="Yu Gothic Medium" w:hAnsi="Yu Gothic Medium" w:cs="Yu Gothic Medium"/>
+          <w:color w:val="17365D"/>
+          <w:sz w:val="23"/>
+          <w:szCs w:val="23"/>
+        </w:rPr>
+        <w:t xml:space="preserve">      my work. I am considering reaching success in the field of IT so I have chosen just this branch </w:t>
+      </w:r>
+    </w:p>
+    <w:p>
+      <w:pPr>
+        <w:spacing w:after="0" w:line="276" w:lineRule="auto"/>
+        <w:ind w:left="425" w:hanging="850"/>
+        <w:rPr>
+          <w:rFonts w:ascii="Yu Gothic Medium" w:eastAsia="Yu Gothic Medium" w:hAnsi="Yu Gothic Medium" w:cs="Yu Gothic Medium"/>
+          <w:color w:val="17365D"/>
+          <w:sz w:val="23"/>
+          <w:szCs w:val="23"/>
+        </w:rPr>
+      </w:pPr>
+      <w:r>
+        <w:rPr>
+          <w:rFonts w:ascii="Yu Gothic Medium" w:eastAsia="Yu Gothic Medium" w:hAnsi="Yu Gothic Medium" w:cs="Yu Gothic Medium"/>
+          <w:color w:val="17365D"/>
+          <w:sz w:val="23"/>
+          <w:szCs w:val="23"/>
+        </w:rPr>
+        <w:t xml:space="preserve">      as my speciality. Currently, the priority for me is to have an opportunity to gain new </w:t>
+      </w:r>
+    </w:p>
+    <w:p>
+      <w:pPr>
+        <w:spacing w:after="0" w:line="276" w:lineRule="auto"/>
+        <w:ind w:left="425" w:hanging="850"/>
+        <w:rPr>
+          <w:rFonts w:ascii="Yu Gothic Medium" w:eastAsia="Yu Gothic Medium" w:hAnsi="Yu Gothic Medium" w:cs="Yu Gothic Medium"/>
+          <w:color w:val="17365D"/>
+          <w:sz w:val="23"/>
+          <w:szCs w:val="23"/>
+        </w:rPr>
+      </w:pPr>
+      <w:r>
+        <w:rPr>
+          <w:rFonts w:ascii="Yu Gothic Medium" w:eastAsia="Yu Gothic Medium" w:hAnsi="Yu Gothic Medium" w:cs="Yu Gothic Medium"/>
+          <w:color w:val="17365D"/>
+          <w:sz w:val="23"/>
+          <w:szCs w:val="23"/>
+        </w:rPr>
+        <w:t xml:space="preserve">      knowledge working with a qualified and creative team.</w:t>
+      </w:r>
+    </w:p>
+    <w:p>
+      <w:pPr>
+        <w:spacing w:after="0" w:line="276" w:lineRule="auto"/>
+        <w:rPr>
+          <w:rFonts w:ascii="Yu Gothic Medium" w:eastAsia="Yu Gothic Medium" w:hAnsi="Yu Gothic Medium" w:cs="Yu Gothic Medium"/>
+          <w:color w:val="FFFFFF"/>
+          <w:sz w:val="23"/>
+          <w:szCs w:val="23"/>
+        </w:rPr>
+      </w:pPr>
+    </w:p>
+    <w:p>
+      <w:pPr>
+        <w:spacing w:after="0" w:line="276" w:lineRule="auto"/>
+        <w:ind w:left="425" w:hanging="850"/>
+        <w:rPr>
+          <w:rFonts w:ascii="Yu Gothic Medium" w:eastAsia="Yu Gothic Medium" w:hAnsi="Yu Gothic Medium" w:cs="Yu Gothic Medium"/>
+          <w:color w:val="C92121"/>
+          <w:sz w:val="23"/>
+          <w:szCs w:val="23"/>
+        </w:rPr>
+      </w:pPr>
+      <w:r>
+        <w:rPr>
+          <w:rFonts w:ascii="Yu Gothic Medium" w:eastAsia="Yu Gothic Medium" w:hAnsi="Yu Gothic Medium" w:cs="Yu Gothic Medium"/>
+          <w:sz w:val="23"/>
+          <w:szCs w:val="23"/>
+        </w:rPr>
+        <w:t xml:space="preserve">  </w:t>
+      </w:r>
+      <w:r>
+        <w:rPr>
+          <w:rFonts w:ascii="Yu Gothic Medium" w:eastAsia="Yu Gothic Medium" w:hAnsi="Yu Gothic Medium" w:cs="Yu Gothic Medium"/>
+          <w:color w:val="C92121"/>
+          <w:sz w:val="23"/>
+          <w:szCs w:val="23"/>
+        </w:rPr>
+        <w:t>web-development-skills</w:t>
+      </w:r>
+    </w:p>
+    <w:p>
+      <w:pPr>
+        <w:spacing w:after="0" w:line="276" w:lineRule="auto"/>
+        <w:ind w:left="425" w:hanging="850"/>
+        <w:rPr>
+          <w:rFonts w:ascii="Yu Gothic Medium" w:eastAsia="Yu Gothic Medium" w:hAnsi="Yu Gothic Medium" w:cs="Yu Gothic Medium"/>
+          <w:sz w:val="23"/>
+          <w:szCs w:val="23"/>
+        </w:rPr>
+      </w:pPr>
+      <w:r>
+        <w:rPr>
+          <w:rFonts w:ascii="Yu Gothic Medium" w:eastAsia="Yu Gothic Medium" w:hAnsi="Yu Gothic Medium" w:cs="Yu Gothic Medium"/>
+          <w:color w:val="C92121"/>
+          <w:sz w:val="23"/>
+          <w:szCs w:val="23"/>
+        </w:rPr>
         <w:t xml:space="preserve">      </w:t>
       </w:r>
       <w:r>
         <w:rPr>
           <w:rFonts w:ascii="Yu Gothic Medium" w:eastAsia="Yu Gothic Medium" w:hAnsi="Yu Gothic Medium" w:cs="Yu Gothic Medium"/>
-          <w:color w:val="17365D"/>
-          <w:sz w:val="23"/>
-          <w:szCs w:val="23"/>
-        </w:rPr>
-        <w:t xml:space="preserve">I am a full stack software engineer. I am ready to </w:t>
-      </w:r>
-      <w:proofErr w:type="gramStart"/>
-      <w:r>
-        <w:rPr>
-          <w:rFonts w:ascii="Yu Gothic Medium" w:eastAsia="Yu Gothic Medium" w:hAnsi="Yu Gothic Medium" w:cs="Yu Gothic Medium"/>
-          <w:color w:val="17365D"/>
-          <w:sz w:val="23"/>
-          <w:szCs w:val="23"/>
-        </w:rPr>
-        <w:t>improve  my</w:t>
-      </w:r>
-      <w:proofErr w:type="gramEnd"/>
-      <w:r>
-        <w:rPr>
-          <w:rFonts w:ascii="Yu Gothic Medium" w:eastAsia="Yu Gothic Medium" w:hAnsi="Yu Gothic Medium" w:cs="Yu Gothic Medium"/>
-          <w:color w:val="17365D"/>
-          <w:sz w:val="23"/>
-          <w:szCs w:val="23"/>
-        </w:rPr>
-        <w:t xml:space="preserve"> knowledge and increase it during </w:t>
-      </w:r>
-    </w:p>
-    <w:p>
-      <w:pPr>
-        <w:spacing w:after="0" w:line="276" w:lineRule="auto"/>
-        <w:ind w:left="425" w:hanging="850"/>
-        <w:rPr>
-          <w:rFonts w:ascii="Yu Gothic Medium" w:eastAsia="Yu Gothic Medium" w:hAnsi="Yu Gothic Medium" w:cs="Yu Gothic Medium"/>
-          <w:color w:val="17365D"/>
-          <w:sz w:val="23"/>
-          <w:szCs w:val="23"/>
-        </w:rPr>
-      </w:pPr>
-      <w:r>
-        <w:rPr>
-          <w:rFonts w:ascii="Yu Gothic Medium" w:eastAsia="Yu Gothic Medium" w:hAnsi="Yu Gothic Medium" w:cs="Yu Gothic Medium"/>
-          <w:color w:val="17365D"/>
+          <w:color w:val="C92121"/>
+          <w:sz w:val="23"/>
+          <w:szCs w:val="23"/>
+        </w:rPr>
+        <w:t>f</w:t>
+      </w:r>
+      <w:r>
+        <w:rPr>
+          <w:rFonts w:ascii="Yu Gothic Medium" w:eastAsia="Yu Gothic Medium" w:hAnsi="Yu Gothic Medium" w:cs="Yu Gothic Medium"/>
+          <w:color w:val="C92121"/>
+          <w:sz w:val="23"/>
+          <w:szCs w:val="23"/>
+        </w:rPr>
+        <w:t>ront-end</w:t>
+      </w:r>
+      <w:r>
+        <w:rPr>
+          <w:rFonts w:ascii="Yu Gothic Medium" w:eastAsia="Yu Gothic Medium" w:hAnsi="Yu Gothic Medium" w:cs="Yu Gothic Medium"/>
+          <w:color w:val="17365D"/>
+          <w:sz w:val="23"/>
+          <w:szCs w:val="23"/>
+        </w:rPr>
+        <w:t>: javascript,</w:t>
+      </w:r>
+      <w:r>
+        <w:rPr>
+          <w:rFonts w:ascii="Yu Gothic Medium" w:eastAsia="Yu Gothic Medium" w:hAnsi="Yu Gothic Medium" w:cs="Yu Gothic Medium"/>
+          <w:color w:val="C92121"/>
+          <w:sz w:val="23"/>
+          <w:szCs w:val="23"/>
+        </w:rPr>
+        <w:t xml:space="preserve"> </w:t>
+      </w:r>
+      <w:r>
+        <w:rPr>
+          <w:rFonts w:ascii="Yu Gothic Medium" w:eastAsia="Yu Gothic Medium" w:hAnsi="Yu Gothic Medium" w:cs="Yu Gothic Medium"/>
+          <w:color w:val="17365D"/>
+          <w:sz w:val="23"/>
+          <w:szCs w:val="23"/>
+        </w:rPr>
+        <w:t xml:space="preserve">react, redux, jquery, </w:t>
+      </w:r>
+      <w:r>
+        <w:rPr>
+          <w:rFonts w:ascii="Yu Gothic Medium" w:eastAsia="Yu Gothic Medium" w:hAnsi="Yu Gothic Medium" w:cs="Yu Gothic Medium"/>
+          <w:color w:val="17365D"/>
+          <w:sz w:val="23"/>
+          <w:szCs w:val="23"/>
+        </w:rPr>
+        <w:t xml:space="preserve">html, </w:t>
+      </w:r>
+      <w:r>
+        <w:rPr>
+          <w:rFonts w:ascii="Yu Gothic Medium" w:eastAsia="Yu Gothic Medium" w:hAnsi="Yu Gothic Medium" w:cs="Yu Gothic Medium"/>
+          <w:color w:val="17365D"/>
+          <w:sz w:val="23"/>
+          <w:szCs w:val="23"/>
+        </w:rPr>
+        <w:t>c</w:t>
+      </w:r>
+      <w:r>
+        <w:rPr>
+          <w:rFonts w:ascii="Yu Gothic Medium" w:eastAsia="Yu Gothic Medium" w:hAnsi="Yu Gothic Medium" w:cs="Yu Gothic Medium"/>
+          <w:color w:val="17365D"/>
+          <w:sz w:val="23"/>
+          <w:szCs w:val="23"/>
+        </w:rPr>
+        <w:t>ss, sass, bootstrap</w:t>
+      </w:r>
+    </w:p>
+    <w:p>
+      <w:pPr>
+        <w:spacing w:after="0" w:line="276" w:lineRule="auto"/>
+        <w:ind w:left="425" w:hanging="850"/>
+        <w:rPr>
+          <w:rFonts w:ascii="Yu Gothic Medium" w:eastAsia="Yu Gothic Medium" w:hAnsi="Yu Gothic Medium" w:cs="Yu Gothic Medium"/>
+          <w:sz w:val="23"/>
+          <w:szCs w:val="23"/>
+        </w:rPr>
+      </w:pPr>
+      <w:r>
+        <w:rPr>
+          <w:rFonts w:ascii="Yu Gothic Medium" w:eastAsia="Yu Gothic Medium" w:hAnsi="Yu Gothic Medium" w:cs="Yu Gothic Medium"/>
           <w:sz w:val="23"/>
           <w:szCs w:val="23"/>
         </w:rPr>
@@ -595,28 +697,36 @@
       <w:r>
         <w:rPr>
           <w:rFonts w:ascii="Yu Gothic Medium" w:eastAsia="Yu Gothic Medium" w:hAnsi="Yu Gothic Medium" w:cs="Yu Gothic Medium"/>
-          <w:color w:val="17365D"/>
-          <w:sz w:val="23"/>
-          <w:szCs w:val="23"/>
-        </w:rPr>
-        <w:t xml:space="preserve">my work. I am considering reaching success in the field of IT so I have chosen just this branch </w:t>
-      </w:r>
-    </w:p>
-    <w:p>
-      <w:pPr>
-        <w:spacing w:after="0" w:line="276" w:lineRule="auto"/>
-        <w:ind w:left="425" w:hanging="850"/>
-        <w:rPr>
-          <w:rFonts w:ascii="Yu Gothic Medium" w:eastAsia="Yu Gothic Medium" w:hAnsi="Yu Gothic Medium" w:cs="Yu Gothic Medium"/>
-          <w:color w:val="17365D"/>
-          <w:sz w:val="23"/>
-          <w:szCs w:val="23"/>
-        </w:rPr>
-      </w:pPr>
-      <w:r>
-        <w:rPr>
-          <w:rFonts w:ascii="Yu Gothic Medium" w:eastAsia="Yu Gothic Medium" w:hAnsi="Yu Gothic Medium" w:cs="Yu Gothic Medium"/>
-          <w:color w:val="17365D"/>
+          <w:color w:val="C92121"/>
+          <w:sz w:val="23"/>
+          <w:szCs w:val="23"/>
+        </w:rPr>
+        <w:t>back-end</w:t>
+      </w:r>
+      <w:r>
+        <w:rPr>
+          <w:rFonts w:ascii="Yu Gothic Medium" w:eastAsia="Yu Gothic Medium" w:hAnsi="Yu Gothic Medium" w:cs="Yu Gothic Medium"/>
+          <w:color w:val="17365D"/>
+          <w:sz w:val="23"/>
+          <w:szCs w:val="23"/>
+        </w:rPr>
+        <w:t>: javascript, node, express, mongo, mongoose, sql, sequelize</w:t>
+      </w:r>
+    </w:p>
+    <w:p>
+      <w:pPr>
+        <w:spacing w:after="0" w:line="276" w:lineRule="auto"/>
+        <w:ind w:left="425" w:hanging="850"/>
+        <w:rPr>
+          <w:rFonts w:ascii="Yu Gothic Medium" w:eastAsia="Yu Gothic Medium" w:hAnsi="Yu Gothic Medium" w:cs="Yu Gothic Medium"/>
+          <w:color w:val="17365D"/>
+          <w:sz w:val="23"/>
+          <w:szCs w:val="23"/>
+        </w:rPr>
+      </w:pPr>
+      <w:r>
+        <w:rPr>
+          <w:rFonts w:ascii="Yu Gothic Medium" w:eastAsia="Yu Gothic Medium" w:hAnsi="Yu Gothic Medium" w:cs="Yu Gothic Medium"/>
           <w:sz w:val="23"/>
           <w:szCs w:val="23"/>
         </w:rPr>
@@ -625,48 +735,119 @@
       <w:r>
         <w:rPr>
           <w:rFonts w:ascii="Yu Gothic Medium" w:eastAsia="Yu Gothic Medium" w:hAnsi="Yu Gothic Medium" w:cs="Yu Gothic Medium"/>
-          <w:color w:val="17365D"/>
-          <w:sz w:val="23"/>
-          <w:szCs w:val="23"/>
-        </w:rPr>
-        <w:t xml:space="preserve">as my </w:t>
-      </w:r>
-      <w:proofErr w:type="spellStart"/>
-      <w:r>
-        <w:rPr>
-          <w:rFonts w:ascii="Yu Gothic Medium" w:eastAsia="Yu Gothic Medium" w:hAnsi="Yu Gothic Medium" w:cs="Yu Gothic Medium"/>
-          <w:color w:val="17365D"/>
-          <w:sz w:val="23"/>
-          <w:szCs w:val="23"/>
-        </w:rPr>
-        <w:t>speciality</w:t>
-      </w:r>
-      <w:proofErr w:type="spellEnd"/>
-      <w:r>
-        <w:rPr>
-          <w:rFonts w:ascii="Yu Gothic Medium" w:eastAsia="Yu Gothic Medium" w:hAnsi="Yu Gothic Medium" w:cs="Yu Gothic Medium"/>
-          <w:color w:val="17365D"/>
-          <w:sz w:val="23"/>
-          <w:szCs w:val="23"/>
-        </w:rPr>
-        <w:t xml:space="preserve">. Currently, the priority for me is to have an opportunity to gain new </w:t>
-      </w:r>
-    </w:p>
-    <w:p>
-      <w:pPr>
-        <w:spacing w:after="0" w:line="276" w:lineRule="auto"/>
-        <w:ind w:left="425" w:hanging="850"/>
-        <w:rPr>
-          <w:rFonts w:ascii="Yu Gothic Medium" w:eastAsia="Yu Gothic Medium" w:hAnsi="Yu Gothic Medium" w:cs="Yu Gothic Medium"/>
-          <w:color w:val="17365D"/>
-          <w:sz w:val="23"/>
-          <w:szCs w:val="23"/>
-        </w:rPr>
-      </w:pPr>
-      <w:r>
-        <w:rPr>
-          <w:rFonts w:ascii="Yu Gothic Medium" w:eastAsia="Yu Gothic Medium" w:hAnsi="Yu Gothic Medium" w:cs="Yu Gothic Medium"/>
-          <w:color w:val="17365D"/>
+          <w:color w:val="C92121"/>
+          <w:sz w:val="23"/>
+          <w:szCs w:val="23"/>
+        </w:rPr>
+        <w:t>tools</w:t>
+      </w:r>
+      <w:r>
+        <w:rPr>
+          <w:rFonts w:ascii="Yu Gothic Medium" w:eastAsia="Yu Gothic Medium" w:hAnsi="Yu Gothic Medium" w:cs="Yu Gothic Medium"/>
+          <w:sz w:val="23"/>
+          <w:szCs w:val="23"/>
+        </w:rPr>
+        <w:t xml:space="preserve">: </w:t>
+      </w:r>
+      <w:r>
+        <w:rPr>
+          <w:rFonts w:ascii="Yu Gothic Medium" w:eastAsia="Yu Gothic Medium" w:hAnsi="Yu Gothic Medium" w:cs="Yu Gothic Medium"/>
+          <w:color w:val="17365D"/>
+          <w:sz w:val="23"/>
+          <w:szCs w:val="23"/>
+        </w:rPr>
+        <w:t>git, webpack, gulp</w:t>
+      </w:r>
+      <w:r>
+        <w:rPr>
+          <w:rFonts w:ascii="Yu Gothic Medium" w:eastAsia="Yu Gothic Medium" w:hAnsi="Yu Gothic Medium" w:cs="Yu Gothic Medium"/>
+          <w:color w:val="17365D"/>
+          <w:sz w:val="23"/>
+          <w:szCs w:val="23"/>
+        </w:rPr>
+        <w:t>,</w:t>
+      </w:r>
+      <w:r>
+        <w:rPr>
+          <w:rFonts w:ascii="Yu Gothic Medium" w:eastAsia="Yu Gothic Medium" w:hAnsi="Yu Gothic Medium" w:cs="Yu Gothic Medium"/>
+          <w:color w:val="17365D"/>
+          <w:sz w:val="23"/>
+          <w:szCs w:val="23"/>
+        </w:rPr>
+        <w:t xml:space="preserve"> avocode</w:t>
+      </w:r>
+      <w:r>
+        <w:rPr>
+          <w:rFonts w:ascii="Yu Gothic Medium" w:eastAsia="Yu Gothic Medium" w:hAnsi="Yu Gothic Medium" w:cs="Yu Gothic Medium"/>
+          <w:color w:val="17365D"/>
+          <w:sz w:val="23"/>
+          <w:szCs w:val="23"/>
+        </w:rPr>
+        <w:t>, asana, figma</w:t>
+      </w:r>
+    </w:p>
+    <w:p>
+      <w:pPr>
+        <w:spacing w:after="0" w:line="276" w:lineRule="auto"/>
+        <w:ind w:left="425" w:hanging="850"/>
+        <w:rPr>
+          <w:rFonts w:ascii="Yu Gothic Medium" w:eastAsia="Yu Gothic Medium" w:hAnsi="Yu Gothic Medium" w:cs="Yu Gothic Medium"/>
+          <w:color w:val="000000"/>
+          <w:sz w:val="23"/>
+          <w:szCs w:val="23"/>
+        </w:rPr>
+      </w:pPr>
+    </w:p>
+    <w:p>
+      <w:pPr>
+        <w:spacing w:after="0" w:line="276" w:lineRule="auto"/>
+        <w:ind w:left="425" w:hanging="850"/>
+        <w:rPr>
+          <w:rFonts w:ascii="Yu Gothic Medium" w:eastAsia="Yu Gothic Medium" w:hAnsi="Yu Gothic Medium" w:cs="Yu Gothic Medium"/>
+          <w:color w:val="000000"/>
+          <w:sz w:val="23"/>
+          <w:szCs w:val="23"/>
+        </w:rPr>
+      </w:pPr>
+      <w:r>
+        <w:rPr>
+          <w:rFonts w:ascii="Yu Gothic Medium" w:eastAsia="Yu Gothic Medium" w:hAnsi="Yu Gothic Medium" w:cs="Yu Gothic Medium"/>
+          <w:sz w:val="23"/>
+          <w:szCs w:val="23"/>
+        </w:rPr>
+        <w:t xml:space="preserve"> </w:t>
+      </w:r>
+      <w:r>
+        <w:rPr>
+          <w:rFonts w:ascii="Yu Gothic Medium" w:eastAsia="Yu Gothic Medium" w:hAnsi="Yu Gothic Medium" w:cs="Yu Gothic Medium"/>
+          <w:sz w:val="23"/>
+          <w:szCs w:val="23"/>
+        </w:rPr>
+        <w:t xml:space="preserve"> </w:t>
+      </w:r>
+      <w:r>
+        <w:rPr>
+          <w:rFonts w:ascii="Yu Gothic Medium" w:eastAsia="Yu Gothic Medium" w:hAnsi="Yu Gothic Medium" w:cs="Yu Gothic Medium"/>
+          <w:color w:val="C92121"/>
+          <w:sz w:val="23"/>
+          <w:szCs w:val="23"/>
+        </w:rPr>
+        <w:t>work-experience</w:t>
+      </w:r>
+    </w:p>
+    <w:p>
+      <w:pPr>
+        <w:spacing w:after="0" w:line="276" w:lineRule="auto"/>
+        <w:ind w:left="425" w:hanging="850"/>
+        <w:rPr>
+          <w:rFonts w:ascii="Yu Gothic Medium" w:eastAsia="Yu Gothic Medium" w:hAnsi="Yu Gothic Medium" w:cs="Yu Gothic Medium"/>
+          <w:sz w:val="23"/>
+          <w:szCs w:val="23"/>
+        </w:rPr>
+      </w:pPr>
+      <w:r>
+        <w:rPr>
+          <w:rFonts w:ascii="Yu Gothic Medium" w:eastAsia="Yu Gothic Medium" w:hAnsi="Yu Gothic Medium" w:cs="Yu Gothic Medium"/>
           <w:sz w:val="23"/>
           <w:szCs w:val="23"/>
         </w:rPr>
@@ -675,31 +856,226 @@
       <w:r>
         <w:rPr>
           <w:rFonts w:ascii="Yu Gothic Medium" w:eastAsia="Yu Gothic Medium" w:hAnsi="Yu Gothic Medium" w:cs="Yu Gothic Medium"/>
-          <w:color w:val="17365D"/>
-          <w:sz w:val="23"/>
-          <w:szCs w:val="23"/>
-        </w:rPr>
-        <w:t>knowledge working with a qualified and creative team.</w:t>
-      </w:r>
-    </w:p>
-    <w:p>
-      <w:pPr>
-        <w:spacing w:after="0" w:line="276" w:lineRule="auto"/>
-        <w:rPr>
-          <w:rFonts w:ascii="Yu Gothic Medium" w:eastAsia="Yu Gothic Medium" w:hAnsi="Yu Gothic Medium" w:cs="Yu Gothic Medium"/>
-          <w:color w:val="FFFFFF"/>
-          <w:sz w:val="23"/>
-          <w:szCs w:val="23"/>
-        </w:rPr>
-      </w:pPr>
-    </w:p>
-    <w:p>
-      <w:pPr>
-        <w:spacing w:after="0" w:line="276" w:lineRule="auto"/>
-        <w:ind w:left="425" w:hanging="850"/>
-        <w:rPr>
-          <w:rFonts w:ascii="Yu Gothic Medium" w:eastAsia="Yu Gothic Medium" w:hAnsi="Yu Gothic Medium" w:cs="Yu Gothic Medium"/>
-          <w:color w:val="C92121"/>
+          <w:color w:val="C92121"/>
+          <w:sz w:val="23"/>
+          <w:szCs w:val="23"/>
+        </w:rPr>
+        <w:t>globbing</w:t>
+      </w:r>
+      <w:r>
+        <w:rPr>
+          <w:rFonts w:ascii="Yu Gothic Medium" w:eastAsia="Yu Gothic Medium" w:hAnsi="Yu Gothic Medium" w:cs="Yu Gothic Medium"/>
+          <w:sz w:val="23"/>
+          <w:szCs w:val="23"/>
+        </w:rPr>
+        <w:t>:</w:t>
+      </w:r>
+      <w:r>
+        <w:rPr>
+          <w:rFonts w:ascii="Yu Gothic Medium" w:eastAsia="Yu Gothic Medium" w:hAnsi="Yu Gothic Medium" w:cs="Yu Gothic Medium"/>
+          <w:color w:val="003871"/>
+          <w:sz w:val="23"/>
+          <w:szCs w:val="23"/>
+        </w:rPr>
+        <w:t xml:space="preserve"> front-end developer / since Jun 2021</w:t>
+      </w:r>
+    </w:p>
+    <w:p>
+      <w:pPr>
+        <w:spacing w:after="0" w:line="276" w:lineRule="auto"/>
+        <w:ind w:left="425" w:hanging="850"/>
+        <w:rPr>
+          <w:rFonts w:ascii="Yu Gothic Medium" w:eastAsia="Yu Gothic Medium" w:hAnsi="Yu Gothic Medium" w:cs="Yu Gothic Medium"/>
+          <w:sz w:val="23"/>
+          <w:szCs w:val="23"/>
+        </w:rPr>
+      </w:pPr>
+      <w:r>
+        <w:rPr>
+          <w:rFonts w:ascii="Yu Gothic Medium" w:eastAsia="Yu Gothic Medium" w:hAnsi="Yu Gothic Medium" w:cs="Yu Gothic Medium"/>
+          <w:sz w:val="23"/>
+          <w:szCs w:val="23"/>
+        </w:rPr>
+        <w:t xml:space="preserve">      </w:t>
+      </w:r>
+      <w:r>
+        <w:rPr>
+          <w:rFonts w:ascii="Yu Gothic Medium" w:eastAsia="Yu Gothic Medium" w:hAnsi="Yu Gothic Medium" w:cs="Yu Gothic Medium"/>
+          <w:color w:val="C92121"/>
+          <w:sz w:val="23"/>
+          <w:szCs w:val="23"/>
+        </w:rPr>
+        <w:t>ibis-hotel</w:t>
+      </w:r>
+      <w:r>
+        <w:rPr>
+          <w:rFonts w:ascii="Yu Gothic Medium" w:eastAsia="Yu Gothic Medium" w:hAnsi="Yu Gothic Medium" w:cs="Yu Gothic Medium"/>
+          <w:sz w:val="23"/>
+          <w:szCs w:val="23"/>
+        </w:rPr>
+        <w:t>:</w:t>
+      </w:r>
+      <w:r>
+        <w:rPr>
+          <w:rFonts w:ascii="Yu Gothic Medium" w:eastAsia="Yu Gothic Medium" w:hAnsi="Yu Gothic Medium" w:cs="Yu Gothic Medium"/>
+          <w:color w:val="003871"/>
+          <w:sz w:val="23"/>
+          <w:szCs w:val="23"/>
+        </w:rPr>
+        <w:t xml:space="preserve"> automation engineer / 2019-2021</w:t>
+      </w:r>
+    </w:p>
+    <w:p>
+      <w:pPr>
+        <w:spacing w:after="0" w:line="276" w:lineRule="auto"/>
+        <w:ind w:left="425" w:hanging="850"/>
+        <w:rPr>
+          <w:rFonts w:ascii="Yu Gothic Medium" w:eastAsia="Yu Gothic Medium" w:hAnsi="Yu Gothic Medium" w:cs="Yu Gothic Medium"/>
+          <w:sz w:val="23"/>
+          <w:szCs w:val="23"/>
+        </w:rPr>
+      </w:pPr>
+      <w:r>
+        <w:rPr>
+          <w:rFonts w:ascii="Yu Gothic Medium" w:eastAsia="Yu Gothic Medium" w:hAnsi="Yu Gothic Medium" w:cs="Yu Gothic Medium"/>
+          <w:sz w:val="23"/>
+          <w:szCs w:val="23"/>
+        </w:rPr>
+        <w:t xml:space="preserve">      </w:t>
+      </w:r>
+      <w:r>
+        <w:rPr>
+          <w:rFonts w:ascii="Yu Gothic Medium" w:eastAsia="Yu Gothic Medium" w:hAnsi="Yu Gothic Medium" w:cs="Yu Gothic Medium"/>
+          <w:color w:val="C92121"/>
+          <w:sz w:val="23"/>
+          <w:szCs w:val="23"/>
+        </w:rPr>
+        <w:t>hotel-national</w:t>
+      </w:r>
+      <w:r>
+        <w:rPr>
+          <w:rFonts w:ascii="Yu Gothic Medium" w:eastAsia="Yu Gothic Medium" w:hAnsi="Yu Gothic Medium" w:cs="Yu Gothic Medium"/>
+          <w:sz w:val="23"/>
+          <w:szCs w:val="23"/>
+        </w:rPr>
+        <w:t>:</w:t>
+      </w:r>
+      <w:r>
+        <w:rPr>
+          <w:rFonts w:ascii="Yu Gothic Medium" w:eastAsia="Yu Gothic Medium" w:hAnsi="Yu Gothic Medium" w:cs="Yu Gothic Medium"/>
+          <w:sz w:val="23"/>
+          <w:szCs w:val="23"/>
+        </w:rPr>
+        <w:t xml:space="preserve"> </w:t>
+      </w:r>
+      <w:r>
+        <w:rPr>
+          <w:rFonts w:ascii="Yu Gothic Medium" w:eastAsia="Yu Gothic Medium" w:hAnsi="Yu Gothic Medium" w:cs="Yu Gothic Medium"/>
+          <w:color w:val="003871"/>
+          <w:sz w:val="23"/>
+          <w:szCs w:val="23"/>
+        </w:rPr>
+        <w:t xml:space="preserve"> automation engineer </w:t>
+      </w:r>
+      <w:r>
+        <w:rPr>
+          <w:rFonts w:ascii="Yu Gothic Medium" w:eastAsia="Yu Gothic Medium" w:hAnsi="Yu Gothic Medium" w:cs="Yu Gothic Medium"/>
+          <w:color w:val="17365D"/>
+          <w:sz w:val="23"/>
+          <w:szCs w:val="23"/>
+        </w:rPr>
+        <w:t>/  2017-2019</w:t>
+      </w:r>
+    </w:p>
+    <w:p>
+      <w:pPr>
+        <w:spacing w:after="0" w:line="276" w:lineRule="auto"/>
+        <w:ind w:left="425" w:hanging="850"/>
+        <w:rPr>
+          <w:rFonts w:ascii="Yu Gothic Medium" w:eastAsia="Yu Gothic Medium" w:hAnsi="Yu Gothic Medium" w:cs="Yu Gothic Medium"/>
+          <w:sz w:val="23"/>
+          <w:szCs w:val="23"/>
+        </w:rPr>
+      </w:pPr>
+      <w:r>
+        <w:rPr>
+          <w:rFonts w:ascii="Yu Gothic Medium" w:eastAsia="Yu Gothic Medium" w:hAnsi="Yu Gothic Medium" w:cs="Yu Gothic Medium"/>
+          <w:sz w:val="23"/>
+          <w:szCs w:val="23"/>
+        </w:rPr>
+        <w:t xml:space="preserve">      </w:t>
+      </w:r>
+      <w:r>
+        <w:rPr>
+          <w:rFonts w:ascii="Yu Gothic Medium" w:eastAsia="Yu Gothic Medium" w:hAnsi="Yu Gothic Medium" w:cs="Yu Gothic Medium"/>
+          <w:color w:val="C92121"/>
+          <w:sz w:val="23"/>
+          <w:szCs w:val="23"/>
+        </w:rPr>
+        <w:t>yellin-records</w:t>
+      </w:r>
+      <w:r>
+        <w:rPr>
+          <w:rFonts w:ascii="Yu Gothic Medium" w:eastAsia="Yu Gothic Medium" w:hAnsi="Yu Gothic Medium" w:cs="Yu Gothic Medium"/>
+          <w:color w:val="000000"/>
+          <w:sz w:val="23"/>
+          <w:szCs w:val="23"/>
+        </w:rPr>
+        <w:t>:</w:t>
+      </w:r>
+      <w:r>
+        <w:rPr>
+          <w:rFonts w:ascii="Yu Gothic Medium" w:eastAsia="Yu Gothic Medium" w:hAnsi="Yu Gothic Medium" w:cs="Yu Gothic Medium"/>
+          <w:sz w:val="23"/>
+          <w:szCs w:val="23"/>
+        </w:rPr>
+        <w:t xml:space="preserve"> </w:t>
+      </w:r>
+      <w:r>
+        <w:rPr>
+          <w:rFonts w:ascii="Yu Gothic Medium" w:eastAsia="Yu Gothic Medium" w:hAnsi="Yu Gothic Medium" w:cs="Yu Gothic Medium"/>
+          <w:color w:val="17365D"/>
+          <w:sz w:val="23"/>
+          <w:szCs w:val="23"/>
+        </w:rPr>
+        <w:t xml:space="preserve">sound-producer / </w:t>
+      </w:r>
+      <w:r>
+        <w:rPr>
+          <w:rFonts w:ascii="Yu Gothic Medium" w:eastAsia="Yu Gothic Medium" w:hAnsi="Yu Gothic Medium" w:cs="Yu Gothic Medium"/>
+          <w:color w:val="003871"/>
+          <w:sz w:val="23"/>
+          <w:szCs w:val="23"/>
+        </w:rPr>
+        <w:t>2015</w:t>
+      </w:r>
+      <w:r>
+        <w:rPr>
+          <w:rFonts w:ascii="Yu Gothic Medium" w:eastAsia="Yu Gothic Medium" w:hAnsi="Yu Gothic Medium" w:cs="Yu Gothic Medium"/>
+          <w:color w:val="17365D"/>
+          <w:sz w:val="23"/>
+          <w:szCs w:val="23"/>
+        </w:rPr>
+        <w:t>-2017</w:t>
+      </w:r>
+    </w:p>
+    <w:p>
+      <w:pPr>
+        <w:spacing w:after="0" w:line="276" w:lineRule="auto"/>
+        <w:ind w:left="425" w:hanging="850"/>
+        <w:rPr>
+          <w:rFonts w:ascii="Yu Gothic Medium" w:eastAsia="Yu Gothic Medium" w:hAnsi="Yu Gothic Medium" w:cs="Yu Gothic Medium"/>
+          <w:sz w:val="23"/>
+          <w:szCs w:val="23"/>
+        </w:rPr>
+      </w:pPr>
+    </w:p>
+    <w:p>
+      <w:pPr>
+        <w:spacing w:after="0" w:line="276" w:lineRule="auto"/>
+        <w:ind w:left="425" w:hanging="850"/>
+        <w:rPr>
+          <w:rFonts w:ascii="Yu Gothic Medium" w:eastAsia="Yu Gothic Medium" w:hAnsi="Yu Gothic Medium" w:cs="Yu Gothic Medium"/>
           <w:sz w:val="23"/>
           <w:szCs w:val="23"/>
         </w:rPr>
@@ -719,23 +1095,23 @@
           <w:sz w:val="23"/>
           <w:szCs w:val="23"/>
         </w:rPr>
-        <w:t>web-development-skills</w:t>
-      </w:r>
-    </w:p>
-    <w:p>
-      <w:pPr>
-        <w:spacing w:after="0" w:line="276" w:lineRule="auto"/>
-        <w:ind w:left="425" w:hanging="850"/>
-        <w:rPr>
-          <w:rFonts w:ascii="Yu Gothic Medium" w:eastAsia="Yu Gothic Medium" w:hAnsi="Yu Gothic Medium" w:cs="Yu Gothic Medium"/>
-          <w:sz w:val="23"/>
-          <w:szCs w:val="23"/>
-        </w:rPr>
-      </w:pPr>
-      <w:r>
-        <w:rPr>
-          <w:rFonts w:ascii="Yu Gothic Medium" w:eastAsia="Yu Gothic Medium" w:hAnsi="Yu Gothic Medium" w:cs="Yu Gothic Medium"/>
-          <w:color w:val="C92121"/>
+        <w:t>language-skills</w:t>
+      </w:r>
+    </w:p>
+    <w:p>
+      <w:pPr>
+        <w:spacing w:after="0" w:line="276" w:lineRule="auto"/>
+        <w:ind w:left="425" w:hanging="850"/>
+        <w:rPr>
+          <w:rFonts w:ascii="Yu Gothic Medium" w:eastAsia="Yu Gothic Medium" w:hAnsi="Yu Gothic Medium" w:cs="Yu Gothic Medium"/>
+          <w:color w:val="000000"/>
+          <w:sz w:val="23"/>
+          <w:szCs w:val="23"/>
+        </w:rPr>
+      </w:pPr>
+      <w:r>
+        <w:rPr>
+          <w:rFonts w:ascii="Yu Gothic Medium" w:eastAsia="Yu Gothic Medium" w:hAnsi="Yu Gothic Medium" w:cs="Yu Gothic Medium"/>
           <w:sz w:val="23"/>
           <w:szCs w:val="23"/>
         </w:rPr>
@@ -748,77 +1124,20 @@
           <w:sz w:val="23"/>
           <w:szCs w:val="23"/>
         </w:rPr>
-        <w:t>f</w:t>
-      </w:r>
-      <w:r>
-        <w:rPr>
-          <w:rFonts w:ascii="Yu Gothic Medium" w:eastAsia="Yu Gothic Medium" w:hAnsi="Yu Gothic Medium" w:cs="Yu Gothic Medium"/>
-          <w:color w:val="C92121"/>
-          <w:sz w:val="23"/>
-          <w:szCs w:val="23"/>
-        </w:rPr>
-        <w:t>ront-end</w:t>
-      </w:r>
-      <w:r>
-        <w:rPr>
-          <w:rFonts w:ascii="Yu Gothic Medium" w:eastAsia="Yu Gothic Medium" w:hAnsi="Yu Gothic Medium" w:cs="Yu Gothic Medium"/>
-          <w:color w:val="17365D"/>
-          <w:sz w:val="23"/>
-          <w:szCs w:val="23"/>
-        </w:rPr>
-        <w:t xml:space="preserve">: </w:t>
-      </w:r>
-      <w:proofErr w:type="spellStart"/>
-      <w:r>
-        <w:rPr>
-          <w:rFonts w:ascii="Yu Gothic Medium" w:eastAsia="Yu Gothic Medium" w:hAnsi="Yu Gothic Medium" w:cs="Yu Gothic Medium"/>
-          <w:color w:val="17365D"/>
-          <w:sz w:val="23"/>
-          <w:szCs w:val="23"/>
-        </w:rPr>
-        <w:t>j</w:t>
-      </w:r>
-      <w:r>
-        <w:rPr>
-          <w:rFonts w:ascii="Yu Gothic Medium" w:eastAsia="Yu Gothic Medium" w:hAnsi="Yu Gothic Medium" w:cs="Yu Gothic Medium"/>
-          <w:color w:val="17365D"/>
-          <w:sz w:val="23"/>
-          <w:szCs w:val="23"/>
-        </w:rPr>
-        <w:t>ava</w:t>
-      </w:r>
-      <w:r>
-        <w:rPr>
-          <w:rFonts w:ascii="Yu Gothic Medium" w:eastAsia="Yu Gothic Medium" w:hAnsi="Yu Gothic Medium" w:cs="Yu Gothic Medium"/>
-          <w:color w:val="17365D"/>
-          <w:sz w:val="23"/>
-          <w:szCs w:val="23"/>
-        </w:rPr>
-        <w:t>s</w:t>
-      </w:r>
-      <w:r>
-        <w:rPr>
-          <w:rFonts w:ascii="Yu Gothic Medium" w:eastAsia="Yu Gothic Medium" w:hAnsi="Yu Gothic Medium" w:cs="Yu Gothic Medium"/>
-          <w:color w:val="17365D"/>
-          <w:sz w:val="23"/>
-          <w:szCs w:val="23"/>
-        </w:rPr>
-        <w:t>cript</w:t>
-      </w:r>
-      <w:proofErr w:type="spellEnd"/>
-      <w:r>
-        <w:rPr>
-          <w:rFonts w:ascii="Yu Gothic Medium" w:eastAsia="Yu Gothic Medium" w:hAnsi="Yu Gothic Medium" w:cs="Yu Gothic Medium"/>
-          <w:color w:val="17365D"/>
-          <w:sz w:val="23"/>
-          <w:szCs w:val="23"/>
-        </w:rPr>
-        <w:t>,</w:t>
-      </w:r>
-      <w:r>
-        <w:rPr>
-          <w:rFonts w:ascii="Yu Gothic Medium" w:eastAsia="Yu Gothic Medium" w:hAnsi="Yu Gothic Medium" w:cs="Yu Gothic Medium"/>
-          <w:color w:val="C92121"/>
+        <w:t>Armenian</w:t>
+      </w:r>
+      <w:r>
+        <w:rPr>
+          <w:rFonts w:ascii="Yu Gothic Medium" w:eastAsia="Yu Gothic Medium" w:hAnsi="Yu Gothic Medium" w:cs="Yu Gothic Medium"/>
+          <w:color w:val="000000"/>
+          <w:sz w:val="23"/>
+          <w:szCs w:val="23"/>
+        </w:rPr>
+        <w:t>:</w:t>
+      </w:r>
+      <w:r>
+        <w:rPr>
+          <w:rFonts w:ascii="Yu Gothic Medium" w:eastAsia="Yu Gothic Medium" w:hAnsi="Yu Gothic Medium" w:cs="Yu Gothic Medium"/>
           <w:sz w:val="23"/>
           <w:szCs w:val="23"/>
         </w:rPr>
@@ -831,118 +1150,16 @@
           <w:sz w:val="23"/>
           <w:szCs w:val="23"/>
         </w:rPr>
-        <w:t>react</w:t>
-      </w:r>
-      <w:r>
-        <w:rPr>
-          <w:rFonts w:ascii="Yu Gothic Medium" w:eastAsia="Yu Gothic Medium" w:hAnsi="Yu Gothic Medium" w:cs="Yu Gothic Medium"/>
-          <w:color w:val="17365D"/>
-          <w:sz w:val="23"/>
-          <w:szCs w:val="23"/>
-        </w:rPr>
-        <w:t>,</w:t>
-      </w:r>
-      <w:r>
-        <w:rPr>
-          <w:rFonts w:ascii="Yu Gothic Medium" w:eastAsia="Yu Gothic Medium" w:hAnsi="Yu Gothic Medium" w:cs="Yu Gothic Medium"/>
-          <w:color w:val="17365D"/>
-          <w:sz w:val="23"/>
-          <w:szCs w:val="23"/>
-        </w:rPr>
-        <w:t xml:space="preserve"> redux</w:t>
-      </w:r>
-      <w:r>
-        <w:rPr>
-          <w:rFonts w:ascii="Yu Gothic Medium" w:eastAsia="Yu Gothic Medium" w:hAnsi="Yu Gothic Medium" w:cs="Yu Gothic Medium"/>
-          <w:color w:val="17365D"/>
-          <w:sz w:val="23"/>
-          <w:szCs w:val="23"/>
-        </w:rPr>
-        <w:t xml:space="preserve">, </w:t>
-      </w:r>
-      <w:proofErr w:type="spellStart"/>
-      <w:r>
-        <w:rPr>
-          <w:rFonts w:ascii="Yu Gothic Medium" w:eastAsia="Yu Gothic Medium" w:hAnsi="Yu Gothic Medium" w:cs="Yu Gothic Medium"/>
-          <w:color w:val="17365D"/>
-          <w:sz w:val="23"/>
-          <w:szCs w:val="23"/>
-        </w:rPr>
-        <w:t>j</w:t>
-      </w:r>
-      <w:r>
-        <w:rPr>
-          <w:rFonts w:ascii="Yu Gothic Medium" w:eastAsia="Yu Gothic Medium" w:hAnsi="Yu Gothic Medium" w:cs="Yu Gothic Medium"/>
-          <w:color w:val="17365D"/>
-          <w:sz w:val="23"/>
-          <w:szCs w:val="23"/>
-        </w:rPr>
-        <w:t>q</w:t>
-      </w:r>
-      <w:r>
-        <w:rPr>
-          <w:rFonts w:ascii="Yu Gothic Medium" w:eastAsia="Yu Gothic Medium" w:hAnsi="Yu Gothic Medium" w:cs="Yu Gothic Medium"/>
-          <w:color w:val="17365D"/>
-          <w:sz w:val="23"/>
-          <w:szCs w:val="23"/>
-        </w:rPr>
-        <w:t>uery</w:t>
-      </w:r>
-      <w:proofErr w:type="spellEnd"/>
-      <w:r>
-        <w:rPr>
-          <w:rFonts w:ascii="Yu Gothic Medium" w:eastAsia="Yu Gothic Medium" w:hAnsi="Yu Gothic Medium" w:cs="Yu Gothic Medium"/>
-          <w:color w:val="17365D"/>
-          <w:sz w:val="23"/>
-          <w:szCs w:val="23"/>
-        </w:rPr>
-        <w:t xml:space="preserve">, </w:t>
-      </w:r>
-      <w:r>
-        <w:rPr>
-          <w:rFonts w:ascii="Yu Gothic Medium" w:eastAsia="Yu Gothic Medium" w:hAnsi="Yu Gothic Medium" w:cs="Yu Gothic Medium"/>
-          <w:color w:val="17365D"/>
-          <w:sz w:val="23"/>
-          <w:szCs w:val="23"/>
-        </w:rPr>
-        <w:t xml:space="preserve">html, </w:t>
-      </w:r>
-      <w:proofErr w:type="spellStart"/>
-      <w:r>
-        <w:rPr>
-          <w:rFonts w:ascii="Yu Gothic Medium" w:eastAsia="Yu Gothic Medium" w:hAnsi="Yu Gothic Medium" w:cs="Yu Gothic Medium"/>
-          <w:color w:val="17365D"/>
-          <w:sz w:val="23"/>
-          <w:szCs w:val="23"/>
-        </w:rPr>
-        <w:t>c</w:t>
-      </w:r>
-      <w:r>
-        <w:rPr>
-          <w:rFonts w:ascii="Yu Gothic Medium" w:eastAsia="Yu Gothic Medium" w:hAnsi="Yu Gothic Medium" w:cs="Yu Gothic Medium"/>
-          <w:color w:val="17365D"/>
-          <w:sz w:val="23"/>
-          <w:szCs w:val="23"/>
-        </w:rPr>
-        <w:t>ss</w:t>
-      </w:r>
-      <w:proofErr w:type="spellEnd"/>
-      <w:r>
-        <w:rPr>
-          <w:rFonts w:ascii="Yu Gothic Medium" w:eastAsia="Yu Gothic Medium" w:hAnsi="Yu Gothic Medium" w:cs="Yu Gothic Medium"/>
-          <w:color w:val="17365D"/>
-          <w:sz w:val="23"/>
-          <w:szCs w:val="23"/>
-        </w:rPr>
-        <w:t>, sass, bootstrap</w:t>
-      </w:r>
-    </w:p>
-    <w:p>
-      <w:pPr>
-        <w:spacing w:after="0" w:line="276" w:lineRule="auto"/>
-        <w:ind w:left="425" w:hanging="850"/>
-        <w:rPr>
-          <w:rFonts w:ascii="Yu Gothic Medium" w:eastAsia="Yu Gothic Medium" w:hAnsi="Yu Gothic Medium" w:cs="Yu Gothic Medium"/>
+        <w:t>native</w:t>
+      </w:r>
+    </w:p>
+    <w:p>
+      <w:pPr>
+        <w:spacing w:after="0" w:line="276" w:lineRule="auto"/>
+        <w:ind w:left="425" w:hanging="850"/>
+        <w:rPr>
+          <w:rFonts w:ascii="Yu Gothic Medium" w:eastAsia="Yu Gothic Medium" w:hAnsi="Yu Gothic Medium" w:cs="Yu Gothic Medium"/>
+          <w:color w:val="17365D"/>
           <w:sz w:val="23"/>
           <w:szCs w:val="23"/>
         </w:rPr>
@@ -962,724 +1179,65 @@
           <w:sz w:val="23"/>
           <w:szCs w:val="23"/>
         </w:rPr>
-        <w:t>back-end</w:t>
-      </w:r>
-      <w:r>
-        <w:rPr>
-          <w:rFonts w:ascii="Yu Gothic Medium" w:eastAsia="Yu Gothic Medium" w:hAnsi="Yu Gothic Medium" w:cs="Yu Gothic Medium"/>
-          <w:color w:val="17365D"/>
-          <w:sz w:val="23"/>
-          <w:szCs w:val="23"/>
-        </w:rPr>
-        <w:t xml:space="preserve">: </w:t>
-      </w:r>
-      <w:proofErr w:type="spellStart"/>
-      <w:r>
-        <w:rPr>
-          <w:rFonts w:ascii="Yu Gothic Medium" w:eastAsia="Yu Gothic Medium" w:hAnsi="Yu Gothic Medium" w:cs="Yu Gothic Medium"/>
-          <w:color w:val="17365D"/>
-          <w:sz w:val="23"/>
-          <w:szCs w:val="23"/>
-        </w:rPr>
-        <w:t>j</w:t>
-      </w:r>
-      <w:r>
-        <w:rPr>
-          <w:rFonts w:ascii="Yu Gothic Medium" w:eastAsia="Yu Gothic Medium" w:hAnsi="Yu Gothic Medium" w:cs="Yu Gothic Medium"/>
-          <w:color w:val="17365D"/>
-          <w:sz w:val="23"/>
-          <w:szCs w:val="23"/>
-        </w:rPr>
-        <w:t>avascript</w:t>
-      </w:r>
-      <w:proofErr w:type="spellEnd"/>
-      <w:r>
-        <w:rPr>
-          <w:rFonts w:ascii="Yu Gothic Medium" w:eastAsia="Yu Gothic Medium" w:hAnsi="Yu Gothic Medium" w:cs="Yu Gothic Medium"/>
-          <w:color w:val="17365D"/>
-          <w:sz w:val="23"/>
-          <w:szCs w:val="23"/>
-        </w:rPr>
-        <w:t xml:space="preserve">, node, express, mongo, mongoose, </w:t>
-      </w:r>
-      <w:proofErr w:type="spellStart"/>
-      <w:r>
-        <w:rPr>
-          <w:rFonts w:ascii="Yu Gothic Medium" w:eastAsia="Yu Gothic Medium" w:hAnsi="Yu Gothic Medium" w:cs="Yu Gothic Medium"/>
-          <w:color w:val="17365D"/>
-          <w:sz w:val="23"/>
-          <w:szCs w:val="23"/>
-        </w:rPr>
-        <w:t>sql</w:t>
-      </w:r>
-      <w:proofErr w:type="spellEnd"/>
-      <w:r>
-        <w:rPr>
-          <w:rFonts w:ascii="Yu Gothic Medium" w:eastAsia="Yu Gothic Medium" w:hAnsi="Yu Gothic Medium" w:cs="Yu Gothic Medium"/>
-          <w:color w:val="17365D"/>
-          <w:sz w:val="23"/>
-          <w:szCs w:val="23"/>
-        </w:rPr>
-        <w:t xml:space="preserve">, </w:t>
-      </w:r>
-      <w:proofErr w:type="spellStart"/>
-      <w:r>
-        <w:rPr>
-          <w:rFonts w:ascii="Yu Gothic Medium" w:eastAsia="Yu Gothic Medium" w:hAnsi="Yu Gothic Medium" w:cs="Yu Gothic Medium"/>
-          <w:color w:val="17365D"/>
-          <w:sz w:val="23"/>
-          <w:szCs w:val="23"/>
-        </w:rPr>
-        <w:t>sequelize</w:t>
-      </w:r>
-      <w:proofErr w:type="spellEnd"/>
-    </w:p>
-    <w:p>
-      <w:pPr>
-        <w:spacing w:after="0" w:line="276" w:lineRule="auto"/>
-        <w:ind w:left="425" w:hanging="850"/>
-        <w:rPr>
-          <w:rFonts w:ascii="Yu Gothic Medium" w:eastAsia="Yu Gothic Medium" w:hAnsi="Yu Gothic Medium" w:cs="Yu Gothic Medium"/>
-          <w:color w:val="17365D"/>
-          <w:sz w:val="23"/>
-          <w:szCs w:val="23"/>
-        </w:rPr>
-      </w:pPr>
-      <w:r>
-        <w:rPr>
-          <w:rFonts w:ascii="Yu Gothic Medium" w:eastAsia="Yu Gothic Medium" w:hAnsi="Yu Gothic Medium" w:cs="Yu Gothic Medium"/>
-          <w:sz w:val="23"/>
-          <w:szCs w:val="23"/>
-        </w:rPr>
-        <w:t xml:space="preserve">      </w:t>
-      </w:r>
-      <w:r>
-        <w:rPr>
-          <w:rFonts w:ascii="Yu Gothic Medium" w:eastAsia="Yu Gothic Medium" w:hAnsi="Yu Gothic Medium" w:cs="Yu Gothic Medium"/>
-          <w:color w:val="C92121"/>
-          <w:sz w:val="23"/>
-          <w:szCs w:val="23"/>
-        </w:rPr>
-        <w:t>tools</w:t>
-      </w:r>
-      <w:r>
-        <w:rPr>
-          <w:rFonts w:ascii="Yu Gothic Medium" w:eastAsia="Yu Gothic Medium" w:hAnsi="Yu Gothic Medium" w:cs="Yu Gothic Medium"/>
-          <w:sz w:val="23"/>
-          <w:szCs w:val="23"/>
-        </w:rPr>
-        <w:t xml:space="preserve">: </w:t>
-      </w:r>
-      <w:r>
-        <w:rPr>
-          <w:rFonts w:ascii="Yu Gothic Medium" w:eastAsia="Yu Gothic Medium" w:hAnsi="Yu Gothic Medium" w:cs="Yu Gothic Medium"/>
-          <w:color w:val="17365D"/>
-          <w:sz w:val="23"/>
-          <w:szCs w:val="23"/>
-        </w:rPr>
-        <w:t>git</w:t>
-      </w:r>
-      <w:r>
-        <w:rPr>
-          <w:rFonts w:ascii="Yu Gothic Medium" w:eastAsia="Yu Gothic Medium" w:hAnsi="Yu Gothic Medium" w:cs="Yu Gothic Medium"/>
-          <w:color w:val="17365D"/>
-          <w:sz w:val="23"/>
-          <w:szCs w:val="23"/>
-        </w:rPr>
-        <w:t>, webpack, gulp</w:t>
-      </w:r>
-      <w:r>
-        <w:rPr>
-          <w:rFonts w:ascii="Yu Gothic Medium" w:eastAsia="Yu Gothic Medium" w:hAnsi="Yu Gothic Medium" w:cs="Yu Gothic Medium"/>
-          <w:color w:val="17365D"/>
-          <w:sz w:val="23"/>
-          <w:szCs w:val="23"/>
-        </w:rPr>
-        <w:t>,</w:t>
-      </w:r>
-      <w:r>
-        <w:rPr>
-          <w:rFonts w:ascii="Yu Gothic Medium" w:eastAsia="Yu Gothic Medium" w:hAnsi="Yu Gothic Medium" w:cs="Yu Gothic Medium"/>
-          <w:color w:val="17365D"/>
-          <w:sz w:val="23"/>
-          <w:szCs w:val="23"/>
-        </w:rPr>
-        <w:t xml:space="preserve"> </w:t>
-      </w:r>
-      <w:proofErr w:type="spellStart"/>
-      <w:r>
-        <w:rPr>
-          <w:rFonts w:ascii="Yu Gothic Medium" w:eastAsia="Yu Gothic Medium" w:hAnsi="Yu Gothic Medium" w:cs="Yu Gothic Medium"/>
-          <w:color w:val="17365D"/>
-          <w:sz w:val="23"/>
-          <w:szCs w:val="23"/>
-        </w:rPr>
-        <w:t>avocode</w:t>
-      </w:r>
-      <w:proofErr w:type="spellEnd"/>
-      <w:r>
-        <w:rPr>
-          <w:rFonts w:ascii="Yu Gothic Medium" w:eastAsia="Yu Gothic Medium" w:hAnsi="Yu Gothic Medium" w:cs="Yu Gothic Medium"/>
-          <w:color w:val="17365D"/>
-          <w:sz w:val="23"/>
-          <w:szCs w:val="23"/>
-        </w:rPr>
-        <w:t xml:space="preserve">, asana, </w:t>
-      </w:r>
-      <w:proofErr w:type="spellStart"/>
-      <w:r>
-        <w:rPr>
-          <w:rFonts w:ascii="Yu Gothic Medium" w:eastAsia="Yu Gothic Medium" w:hAnsi="Yu Gothic Medium" w:cs="Yu Gothic Medium"/>
-          <w:color w:val="17365D"/>
-          <w:sz w:val="23"/>
-          <w:szCs w:val="23"/>
-        </w:rPr>
-        <w:t>figma</w:t>
-      </w:r>
-      <w:proofErr w:type="spellEnd"/>
-    </w:p>
-    <w:p>
-      <w:pPr>
-        <w:spacing w:after="0" w:line="276" w:lineRule="auto"/>
-        <w:ind w:left="425" w:hanging="850"/>
+        <w:t>English</w:t>
+      </w:r>
+      <w:r>
+        <w:rPr>
+          <w:rFonts w:ascii="Yu Gothic Medium" w:eastAsia="Yu Gothic Medium" w:hAnsi="Yu Gothic Medium" w:cs="Yu Gothic Medium"/>
+          <w:color w:val="17365D"/>
+          <w:sz w:val="23"/>
+          <w:szCs w:val="23"/>
+        </w:rPr>
+        <w:t>: intermediate</w:t>
+      </w:r>
+    </w:p>
+    <w:p>
+      <w:pPr>
+        <w:spacing w:after="0" w:line="276" w:lineRule="auto"/>
+        <w:ind w:left="425" w:hanging="850"/>
+        <w:rPr>
+          <w:rFonts w:ascii="Yu Gothic Medium" w:eastAsia="Yu Gothic Medium" w:hAnsi="Yu Gothic Medium" w:cs="Yu Gothic Medium"/>
+          <w:sz w:val="23"/>
+          <w:szCs w:val="23"/>
+        </w:rPr>
+      </w:pPr>
+      <w:r>
+        <w:rPr>
+          <w:rFonts w:ascii="Yu Gothic Medium" w:eastAsia="Yu Gothic Medium" w:hAnsi="Yu Gothic Medium" w:cs="Yu Gothic Medium"/>
+          <w:sz w:val="23"/>
+          <w:szCs w:val="23"/>
+        </w:rPr>
+        <w:t xml:space="preserve">   </w:t>
+      </w:r>
+      <w:r>
+        <w:rPr>
+          <w:rFonts w:ascii="Yu Gothic Medium" w:eastAsia="Yu Gothic Medium" w:hAnsi="Yu Gothic Medium" w:cs="Yu Gothic Medium"/>
+          <w:sz w:val="23"/>
+          <w:szCs w:val="23"/>
+        </w:rPr>
+        <w:t xml:space="preserve">   </w:t>
+      </w:r>
+      <w:r>
+        <w:rPr>
+          <w:rFonts w:ascii="Yu Gothic Medium" w:eastAsia="Yu Gothic Medium" w:hAnsi="Yu Gothic Medium" w:cs="Yu Gothic Medium"/>
+          <w:color w:val="C92121"/>
+          <w:sz w:val="23"/>
+          <w:szCs w:val="23"/>
+        </w:rPr>
+        <w:t>Russian</w:t>
+      </w:r>
+      <w:r>
         <w:rPr>
           <w:rFonts w:ascii="Yu Gothic Medium" w:eastAsia="Yu Gothic Medium" w:hAnsi="Yu Gothic Medium" w:cs="Yu Gothic Medium"/>
           <w:color w:val="000000"/>
           <w:sz w:val="23"/>
           <w:szCs w:val="23"/>
         </w:rPr>
-      </w:pPr>
-    </w:p>
-    <w:p>
-      <w:pPr>
-        <w:spacing w:after="0" w:line="276" w:lineRule="auto"/>
-        <w:ind w:left="425" w:hanging="850"/>
-        <w:rPr>
-          <w:rFonts w:ascii="Yu Gothic Medium" w:eastAsia="Yu Gothic Medium" w:hAnsi="Yu Gothic Medium" w:cs="Yu Gothic Medium"/>
-          <w:color w:val="000000"/>
-          <w:sz w:val="23"/>
-          <w:szCs w:val="23"/>
-        </w:rPr>
-      </w:pPr>
-      <w:r>
-        <w:rPr>
-          <w:rFonts w:ascii="Yu Gothic Medium" w:eastAsia="Yu Gothic Medium" w:hAnsi="Yu Gothic Medium" w:cs="Yu Gothic Medium"/>
-          <w:sz w:val="23"/>
-          <w:szCs w:val="23"/>
-        </w:rPr>
-        <w:t xml:space="preserve"> </w:t>
-      </w:r>
-      <w:r>
-        <w:rPr>
-          <w:rFonts w:ascii="Yu Gothic Medium" w:eastAsia="Yu Gothic Medium" w:hAnsi="Yu Gothic Medium" w:cs="Yu Gothic Medium"/>
-          <w:sz w:val="23"/>
-          <w:szCs w:val="23"/>
-        </w:rPr>
-        <w:t xml:space="preserve"> </w:t>
-      </w:r>
-      <w:r>
-        <w:rPr>
-          <w:rFonts w:ascii="Yu Gothic Medium" w:eastAsia="Yu Gothic Medium" w:hAnsi="Yu Gothic Medium" w:cs="Yu Gothic Medium"/>
-          <w:color w:val="C92121"/>
-          <w:sz w:val="23"/>
-          <w:szCs w:val="23"/>
-        </w:rPr>
-        <w:t>work-experienc</w:t>
-      </w:r>
-      <w:r>
-        <w:rPr>
-          <w:rFonts w:ascii="Yu Gothic Medium" w:eastAsia="Yu Gothic Medium" w:hAnsi="Yu Gothic Medium" w:cs="Yu Gothic Medium"/>
-          <w:color w:val="C92121"/>
-          <w:sz w:val="23"/>
-          <w:szCs w:val="23"/>
-        </w:rPr>
-        <w:t>e</w:t>
-      </w:r>
-    </w:p>
-    <w:p>
-      <w:pPr>
-        <w:spacing w:after="0" w:line="276" w:lineRule="auto"/>
-        <w:ind w:left="425" w:hanging="850"/>
-        <w:rPr>
-          <w:rFonts w:ascii="Yu Gothic Medium" w:eastAsia="Yu Gothic Medium" w:hAnsi="Yu Gothic Medium" w:cs="Yu Gothic Medium"/>
-          <w:sz w:val="23"/>
-          <w:szCs w:val="23"/>
-        </w:rPr>
-      </w:pPr>
-      <w:r>
-        <w:rPr>
-          <w:rFonts w:ascii="Yu Gothic Medium" w:eastAsia="Yu Gothic Medium" w:hAnsi="Yu Gothic Medium" w:cs="Yu Gothic Medium"/>
-          <w:sz w:val="23"/>
-          <w:szCs w:val="23"/>
-        </w:rPr>
-        <w:t xml:space="preserve">      </w:t>
-      </w:r>
-      <w:proofErr w:type="spellStart"/>
-      <w:r>
-        <w:rPr>
-          <w:rFonts w:ascii="Yu Gothic Medium" w:eastAsia="Yu Gothic Medium" w:hAnsi="Yu Gothic Medium" w:cs="Yu Gothic Medium"/>
-          <w:color w:val="C92121"/>
-          <w:sz w:val="23"/>
-          <w:szCs w:val="23"/>
-        </w:rPr>
-        <w:t>globbing</w:t>
-      </w:r>
-      <w:proofErr w:type="spellEnd"/>
-      <w:r>
-        <w:rPr>
-          <w:rFonts w:ascii="Yu Gothic Medium" w:eastAsia="Yu Gothic Medium" w:hAnsi="Yu Gothic Medium" w:cs="Yu Gothic Medium"/>
-          <w:sz w:val="23"/>
-          <w:szCs w:val="23"/>
-        </w:rPr>
         <w:t>:</w:t>
       </w:r>
       <w:r>
         <w:rPr>
           <w:rFonts w:ascii="Yu Gothic Medium" w:eastAsia="Yu Gothic Medium" w:hAnsi="Yu Gothic Medium" w:cs="Yu Gothic Medium"/>
-          <w:color w:val="003871"/>
-          <w:sz w:val="23"/>
-          <w:szCs w:val="23"/>
-        </w:rPr>
-        <w:t xml:space="preserve"> front-end developer / since Jun 2021</w:t>
-      </w:r>
-    </w:p>
-    <w:p>
-      <w:pPr>
-        <w:spacing w:after="0" w:line="276" w:lineRule="auto"/>
-        <w:ind w:left="425" w:hanging="850"/>
-        <w:rPr>
-          <w:rFonts w:ascii="Yu Gothic Medium" w:eastAsia="Yu Gothic Medium" w:hAnsi="Yu Gothic Medium" w:cs="Yu Gothic Medium"/>
-          <w:sz w:val="23"/>
-          <w:szCs w:val="23"/>
-        </w:rPr>
-      </w:pPr>
-      <w:r>
-        <w:rPr>
-          <w:rFonts w:ascii="Yu Gothic Medium" w:eastAsia="Yu Gothic Medium" w:hAnsi="Yu Gothic Medium" w:cs="Yu Gothic Medium"/>
-          <w:sz w:val="23"/>
-          <w:szCs w:val="23"/>
-        </w:rPr>
-        <w:t xml:space="preserve">      </w:t>
-      </w:r>
-      <w:r>
-        <w:rPr>
-          <w:rFonts w:ascii="Yu Gothic Medium" w:eastAsia="Yu Gothic Medium" w:hAnsi="Yu Gothic Medium" w:cs="Yu Gothic Medium"/>
-          <w:color w:val="C92121"/>
-          <w:sz w:val="23"/>
-          <w:szCs w:val="23"/>
-        </w:rPr>
-        <w:t>ibis-hotel</w:t>
-      </w:r>
-      <w:r>
-        <w:rPr>
-          <w:rFonts w:ascii="Yu Gothic Medium" w:eastAsia="Yu Gothic Medium" w:hAnsi="Yu Gothic Medium" w:cs="Yu Gothic Medium"/>
-          <w:sz w:val="23"/>
-          <w:szCs w:val="23"/>
-        </w:rPr>
-        <w:t>:</w:t>
-      </w:r>
-      <w:r>
-        <w:rPr>
-          <w:rFonts w:ascii="Yu Gothic Medium" w:eastAsia="Yu Gothic Medium" w:hAnsi="Yu Gothic Medium" w:cs="Yu Gothic Medium"/>
-          <w:color w:val="003871"/>
-          <w:sz w:val="23"/>
-          <w:szCs w:val="23"/>
-        </w:rPr>
-        <w:t xml:space="preserve"> automation engineer / 2019-2021</w:t>
-      </w:r>
-    </w:p>
-    <w:p>
-      <w:pPr>
-        <w:spacing w:after="0" w:line="276" w:lineRule="auto"/>
-        <w:ind w:left="425" w:hanging="850"/>
-        <w:rPr>
-          <w:rFonts w:ascii="Yu Gothic Medium" w:eastAsia="Yu Gothic Medium" w:hAnsi="Yu Gothic Medium" w:cs="Yu Gothic Medium"/>
-          <w:sz w:val="23"/>
-          <w:szCs w:val="23"/>
-        </w:rPr>
-      </w:pPr>
-      <w:r>
-        <w:rPr>
-          <w:rFonts w:ascii="Yu Gothic Medium" w:eastAsia="Yu Gothic Medium" w:hAnsi="Yu Gothic Medium" w:cs="Yu Gothic Medium"/>
-          <w:sz w:val="23"/>
-          <w:szCs w:val="23"/>
-        </w:rPr>
-        <w:t xml:space="preserve">      </w:t>
-      </w:r>
-      <w:r>
-        <w:rPr>
-          <w:rFonts w:ascii="Yu Gothic Medium" w:eastAsia="Yu Gothic Medium" w:hAnsi="Yu Gothic Medium" w:cs="Yu Gothic Medium"/>
-          <w:color w:val="C92121"/>
-          <w:sz w:val="23"/>
-          <w:szCs w:val="23"/>
-        </w:rPr>
-        <w:t>hotel-national</w:t>
-      </w:r>
-      <w:r>
-        <w:rPr>
-          <w:rFonts w:ascii="Yu Gothic Medium" w:eastAsia="Yu Gothic Medium" w:hAnsi="Yu Gothic Medium" w:cs="Yu Gothic Medium"/>
-          <w:sz w:val="23"/>
-          <w:szCs w:val="23"/>
-        </w:rPr>
-        <w:t>:</w:t>
-      </w:r>
-      <w:r>
-        <w:rPr>
-          <w:rFonts w:ascii="Yu Gothic Medium" w:eastAsia="Yu Gothic Medium" w:hAnsi="Yu Gothic Medium" w:cs="Yu Gothic Medium"/>
-          <w:sz w:val="23"/>
-          <w:szCs w:val="23"/>
-        </w:rPr>
-        <w:t xml:space="preserve"> </w:t>
-      </w:r>
-      <w:r>
-        <w:rPr>
-          <w:rFonts w:ascii="Yu Gothic Medium" w:eastAsia="Yu Gothic Medium" w:hAnsi="Yu Gothic Medium" w:cs="Yu Gothic Medium"/>
-          <w:color w:val="003871"/>
-          <w:sz w:val="23"/>
-          <w:szCs w:val="23"/>
-        </w:rPr>
-        <w:t xml:space="preserve"> automation engineer </w:t>
-      </w:r>
-      <w:proofErr w:type="gramStart"/>
-      <w:r>
-        <w:rPr>
-          <w:rFonts w:ascii="Yu Gothic Medium" w:eastAsia="Yu Gothic Medium" w:hAnsi="Yu Gothic Medium" w:cs="Yu Gothic Medium"/>
-          <w:color w:val="17365D"/>
-          <w:sz w:val="23"/>
-          <w:szCs w:val="23"/>
-        </w:rPr>
-        <w:t>/  2017</w:t>
-      </w:r>
-      <w:proofErr w:type="gramEnd"/>
-      <w:r>
-        <w:rPr>
-          <w:rFonts w:ascii="Yu Gothic Medium" w:eastAsia="Yu Gothic Medium" w:hAnsi="Yu Gothic Medium" w:cs="Yu Gothic Medium"/>
-          <w:color w:val="17365D"/>
-          <w:sz w:val="23"/>
-          <w:szCs w:val="23"/>
-        </w:rPr>
-        <w:t>-2019</w:t>
-      </w:r>
-    </w:p>
-    <w:p>
-      <w:pPr>
-        <w:spacing w:after="0" w:line="276" w:lineRule="auto"/>
-        <w:ind w:left="425" w:hanging="850"/>
-        <w:rPr>
-          <w:rFonts w:ascii="Yu Gothic Medium" w:eastAsia="Yu Gothic Medium" w:hAnsi="Yu Gothic Medium" w:cs="Yu Gothic Medium"/>
-          <w:sz w:val="23"/>
-          <w:szCs w:val="23"/>
-        </w:rPr>
-      </w:pPr>
-      <w:r>
-        <w:rPr>
-          <w:rFonts w:ascii="Yu Gothic Medium" w:eastAsia="Yu Gothic Medium" w:hAnsi="Yu Gothic Medium" w:cs="Yu Gothic Medium"/>
-          <w:sz w:val="23"/>
-          <w:szCs w:val="23"/>
-        </w:rPr>
-        <w:t xml:space="preserve">      </w:t>
-      </w:r>
-      <w:proofErr w:type="spellStart"/>
-      <w:r>
-        <w:rPr>
-          <w:rFonts w:ascii="Yu Gothic Medium" w:eastAsia="Yu Gothic Medium" w:hAnsi="Yu Gothic Medium" w:cs="Yu Gothic Medium"/>
-          <w:color w:val="C92121"/>
-          <w:sz w:val="23"/>
-          <w:szCs w:val="23"/>
-        </w:rPr>
-        <w:t>yellin</w:t>
-      </w:r>
-      <w:proofErr w:type="spellEnd"/>
-      <w:r>
-        <w:rPr>
-          <w:rFonts w:ascii="Yu Gothic Medium" w:eastAsia="Yu Gothic Medium" w:hAnsi="Yu Gothic Medium" w:cs="Yu Gothic Medium"/>
-          <w:color w:val="C92121"/>
-          <w:sz w:val="23"/>
-          <w:szCs w:val="23"/>
-        </w:rPr>
-        <w:t>-records</w:t>
-      </w:r>
-      <w:r>
-        <w:rPr>
-          <w:rFonts w:ascii="Yu Gothic Medium" w:eastAsia="Yu Gothic Medium" w:hAnsi="Yu Gothic Medium" w:cs="Yu Gothic Medium"/>
-          <w:color w:val="000000"/>
-          <w:sz w:val="23"/>
-          <w:szCs w:val="23"/>
-        </w:rPr>
-        <w:t>:</w:t>
-      </w:r>
-      <w:r>
-        <w:rPr>
-          <w:rFonts w:ascii="Yu Gothic Medium" w:eastAsia="Yu Gothic Medium" w:hAnsi="Yu Gothic Medium" w:cs="Yu Gothic Medium"/>
-          <w:sz w:val="23"/>
-          <w:szCs w:val="23"/>
-        </w:rPr>
-        <w:t xml:space="preserve"> </w:t>
-      </w:r>
-      <w:r>
-        <w:rPr>
-          <w:rFonts w:ascii="Yu Gothic Medium" w:eastAsia="Yu Gothic Medium" w:hAnsi="Yu Gothic Medium" w:cs="Yu Gothic Medium"/>
-          <w:color w:val="17365D"/>
-          <w:sz w:val="23"/>
-          <w:szCs w:val="23"/>
-        </w:rPr>
-        <w:t xml:space="preserve">sound-producer / </w:t>
-      </w:r>
-      <w:r>
-        <w:rPr>
-          <w:rFonts w:ascii="Yu Gothic Medium" w:eastAsia="Yu Gothic Medium" w:hAnsi="Yu Gothic Medium" w:cs="Yu Gothic Medium"/>
-          <w:color w:val="003871"/>
-          <w:sz w:val="23"/>
-          <w:szCs w:val="23"/>
-        </w:rPr>
-        <w:t>2015</w:t>
-      </w:r>
-      <w:r>
-        <w:rPr>
-          <w:rFonts w:ascii="Yu Gothic Medium" w:eastAsia="Yu Gothic Medium" w:hAnsi="Yu Gothic Medium" w:cs="Yu Gothic Medium"/>
-          <w:color w:val="17365D"/>
-          <w:sz w:val="23"/>
-          <w:szCs w:val="23"/>
-        </w:rPr>
-        <w:t>-2017</w:t>
-      </w:r>
-    </w:p>
-    <w:p>
-      <w:pPr>
-        <w:spacing w:after="0" w:line="276" w:lineRule="auto"/>
-        <w:ind w:left="425" w:hanging="850"/>
-        <w:rPr>
-          <w:rFonts w:ascii="Yu Gothic Medium" w:eastAsia="Yu Gothic Medium" w:hAnsi="Yu Gothic Medium" w:cs="Yu Gothic Medium"/>
-          <w:sz w:val="23"/>
-          <w:szCs w:val="23"/>
-        </w:rPr>
-      </w:pPr>
-    </w:p>
-    <w:p>
-      <w:pPr>
-        <w:spacing w:after="0" w:line="276" w:lineRule="auto"/>
-        <w:ind w:left="425" w:hanging="850"/>
-        <w:rPr>
-          <w:rFonts w:ascii="Yu Gothic Medium" w:eastAsia="Yu Gothic Medium" w:hAnsi="Yu Gothic Medium" w:cs="Yu Gothic Medium"/>
-          <w:sz w:val="23"/>
-          <w:szCs w:val="23"/>
-        </w:rPr>
-      </w:pPr>
-      <w:r>
-        <w:rPr>
-          <w:rFonts w:ascii="Yu Gothic Medium" w:eastAsia="Yu Gothic Medium" w:hAnsi="Yu Gothic Medium" w:cs="Yu Gothic Medium"/>
-          <w:sz w:val="23"/>
-          <w:szCs w:val="23"/>
-        </w:rPr>
-        <w:t xml:space="preserve">  </w:t>
-      </w:r>
-      <w:r>
-        <w:rPr>
-          <w:rFonts w:ascii="Yu Gothic Medium" w:eastAsia="Yu Gothic Medium" w:hAnsi="Yu Gothic Medium" w:cs="Yu Gothic Medium"/>
-          <w:color w:val="C92121"/>
-          <w:sz w:val="23"/>
-          <w:szCs w:val="23"/>
-        </w:rPr>
-        <w:t>language-skills</w:t>
-      </w:r>
-    </w:p>
-    <w:p>
-      <w:pPr>
-        <w:spacing w:after="0" w:line="276" w:lineRule="auto"/>
-        <w:ind w:left="425" w:hanging="850"/>
-        <w:rPr>
-          <w:rFonts w:ascii="Yu Gothic Medium" w:eastAsia="Yu Gothic Medium" w:hAnsi="Yu Gothic Medium" w:cs="Yu Gothic Medium"/>
-          <w:color w:val="000000"/>
-          <w:sz w:val="23"/>
-          <w:szCs w:val="23"/>
-        </w:rPr>
-      </w:pPr>
-      <w:r>
-        <w:rPr>
-          <w:rFonts w:ascii="Yu Gothic Medium" w:eastAsia="Yu Gothic Medium" w:hAnsi="Yu Gothic Medium" w:cs="Yu Gothic Medium"/>
-          <w:sz w:val="23"/>
-          <w:szCs w:val="23"/>
-        </w:rPr>
-        <w:t xml:space="preserve">      </w:t>
-      </w:r>
-      <w:r>
-        <w:rPr>
-          <w:rFonts w:ascii="Yu Gothic Medium" w:eastAsia="Yu Gothic Medium" w:hAnsi="Yu Gothic Medium" w:cs="Yu Gothic Medium"/>
-          <w:color w:val="C92121"/>
-          <w:sz w:val="23"/>
-          <w:szCs w:val="23"/>
-        </w:rPr>
-        <w:t>Armenian</w:t>
-      </w:r>
-      <w:r>
-        <w:rPr>
-          <w:rFonts w:ascii="Yu Gothic Medium" w:eastAsia="Yu Gothic Medium" w:hAnsi="Yu Gothic Medium" w:cs="Yu Gothic Medium"/>
-          <w:color w:val="000000"/>
-          <w:sz w:val="23"/>
-          <w:szCs w:val="23"/>
-        </w:rPr>
-        <w:t>:</w:t>
-      </w:r>
-      <w:r>
-        <w:rPr>
-          <w:rFonts w:ascii="Yu Gothic Medium" w:eastAsia="Yu Gothic Medium" w:hAnsi="Yu Gothic Medium" w:cs="Yu Gothic Medium"/>
-          <w:sz w:val="23"/>
-          <w:szCs w:val="23"/>
-        </w:rPr>
-        <w:t xml:space="preserve"> </w:t>
-      </w:r>
-      <w:r>
-        <w:rPr>
-          <w:rFonts w:ascii="Yu Gothic Medium" w:eastAsia="Yu Gothic Medium" w:hAnsi="Yu Gothic Medium" w:cs="Yu Gothic Medium"/>
-          <w:color w:val="17365D"/>
-          <w:sz w:val="23"/>
-          <w:szCs w:val="23"/>
-        </w:rPr>
-        <w:t>native</w:t>
-      </w:r>
-    </w:p>
-    <w:p>
-      <w:pPr>
-        <w:spacing w:after="0" w:line="276" w:lineRule="auto"/>
-        <w:ind w:left="425" w:hanging="850"/>
-        <w:rPr>
-          <w:rFonts w:ascii="Yu Gothic Medium" w:eastAsia="Yu Gothic Medium" w:hAnsi="Yu Gothic Medium" w:cs="Yu Gothic Medium"/>
-          <w:color w:val="17365D"/>
-          <w:sz w:val="23"/>
-          <w:szCs w:val="23"/>
-        </w:rPr>
-      </w:pPr>
-      <w:r>
-        <w:rPr>
-          <w:rFonts w:ascii="Yu Gothic Medium" w:eastAsia="Yu Gothic Medium" w:hAnsi="Yu Gothic Medium" w:cs="Yu Gothic Medium"/>
-          <w:sz w:val="23"/>
-          <w:szCs w:val="23"/>
-        </w:rPr>
-        <w:t xml:space="preserve"> </w:t>
-      </w:r>
-      <w:r>
-        <w:rPr>
-          <w:rFonts w:ascii="Yu Gothic Medium" w:eastAsia="Yu Gothic Medium" w:hAnsi="Yu Gothic Medium" w:cs="Yu Gothic Medium"/>
-          <w:sz w:val="23"/>
-          <w:szCs w:val="23"/>
-        </w:rPr>
-        <w:t xml:space="preserve"> </w:t>
-      </w:r>
-      <w:r>
-        <w:rPr>
-          <w:rFonts w:ascii="Yu Gothic Medium" w:eastAsia="Yu Gothic Medium" w:hAnsi="Yu Gothic Medium" w:cs="Yu Gothic Medium"/>
-          <w:sz w:val="23"/>
-          <w:szCs w:val="23"/>
-        </w:rPr>
-        <w:t xml:space="preserve"> </w:t>
-      </w:r>
-      <w:r>
-        <w:rPr>
-          <w:rFonts w:ascii="Yu Gothic Medium" w:eastAsia="Yu Gothic Medium" w:hAnsi="Yu Gothic Medium" w:cs="Yu Gothic Medium"/>
-          <w:sz w:val="23"/>
-          <w:szCs w:val="23"/>
-        </w:rPr>
-        <w:t xml:space="preserve"> </w:t>
-      </w:r>
-      <w:r>
-        <w:rPr>
-          <w:rFonts w:ascii="Yu Gothic Medium" w:eastAsia="Yu Gothic Medium" w:hAnsi="Yu Gothic Medium" w:cs="Yu Gothic Medium"/>
-          <w:sz w:val="23"/>
-          <w:szCs w:val="23"/>
-        </w:rPr>
-        <w:t xml:space="preserve"> </w:t>
-      </w:r>
-      <w:r>
-        <w:rPr>
-          <w:rFonts w:ascii="Yu Gothic Medium" w:eastAsia="Yu Gothic Medium" w:hAnsi="Yu Gothic Medium" w:cs="Yu Gothic Medium"/>
-          <w:sz w:val="23"/>
-          <w:szCs w:val="23"/>
-        </w:rPr>
-        <w:t xml:space="preserve"> </w:t>
-      </w:r>
-      <w:r>
-        <w:rPr>
-          <w:rFonts w:ascii="Yu Gothic Medium" w:eastAsia="Yu Gothic Medium" w:hAnsi="Yu Gothic Medium" w:cs="Yu Gothic Medium"/>
-          <w:color w:val="C92121"/>
-          <w:sz w:val="23"/>
-          <w:szCs w:val="23"/>
-        </w:rPr>
-        <w:t>English</w:t>
-      </w:r>
-      <w:r>
-        <w:rPr>
-          <w:rFonts w:ascii="Yu Gothic Medium" w:eastAsia="Yu Gothic Medium" w:hAnsi="Yu Gothic Medium" w:cs="Yu Gothic Medium"/>
-          <w:color w:val="17365D"/>
-          <w:sz w:val="23"/>
-          <w:szCs w:val="23"/>
-        </w:rPr>
-        <w:t>: u</w:t>
-      </w:r>
-      <w:r>
-        <w:rPr>
-          <w:rFonts w:ascii="Yu Gothic Medium" w:eastAsia="Yu Gothic Medium" w:hAnsi="Yu Gothic Medium" w:cs="Yu Gothic Medium"/>
-          <w:color w:val="17365D"/>
-          <w:sz w:val="23"/>
-          <w:szCs w:val="23"/>
-        </w:rPr>
-        <w:t>pper intermediate</w:t>
-      </w:r>
-    </w:p>
-    <w:p>
-      <w:pPr>
-        <w:spacing w:after="0" w:line="276" w:lineRule="auto"/>
-        <w:ind w:left="425" w:hanging="850"/>
-        <w:rPr>
-          <w:rFonts w:ascii="Yu Gothic Medium" w:eastAsia="Yu Gothic Medium" w:hAnsi="Yu Gothic Medium" w:cs="Yu Gothic Medium"/>
-          <w:sz w:val="23"/>
-          <w:szCs w:val="23"/>
-        </w:rPr>
-      </w:pPr>
-      <w:r>
-        <w:rPr>
-          <w:rFonts w:ascii="Yu Gothic Medium" w:eastAsia="Yu Gothic Medium" w:hAnsi="Yu Gothic Medium" w:cs="Yu Gothic Medium"/>
-          <w:sz w:val="23"/>
-          <w:szCs w:val="23"/>
-        </w:rPr>
-        <w:t xml:space="preserve">   </w:t>
-      </w:r>
-      <w:r>
-        <w:rPr>
-          <w:rFonts w:ascii="Yu Gothic Medium" w:eastAsia="Yu Gothic Medium" w:hAnsi="Yu Gothic Medium" w:cs="Yu Gothic Medium"/>
-          <w:sz w:val="23"/>
-          <w:szCs w:val="23"/>
-        </w:rPr>
-        <w:t xml:space="preserve"> </w:t>
-      </w:r>
-      <w:r>
-        <w:rPr>
-          <w:rFonts w:ascii="Yu Gothic Medium" w:eastAsia="Yu Gothic Medium" w:hAnsi="Yu Gothic Medium" w:cs="Yu Gothic Medium"/>
-          <w:sz w:val="23"/>
-          <w:szCs w:val="23"/>
-        </w:rPr>
-        <w:t xml:space="preserve">  </w:t>
-      </w:r>
-      <w:r>
-        <w:rPr>
-          <w:rFonts w:ascii="Yu Gothic Medium" w:eastAsia="Yu Gothic Medium" w:hAnsi="Yu Gothic Medium" w:cs="Yu Gothic Medium"/>
-          <w:color w:val="C92121"/>
-          <w:sz w:val="23"/>
-          <w:szCs w:val="23"/>
-        </w:rPr>
-        <w:t>Russian</w:t>
-      </w:r>
-      <w:r>
-        <w:rPr>
-          <w:rFonts w:ascii="Yu Gothic Medium" w:eastAsia="Yu Gothic Medium" w:hAnsi="Yu Gothic Medium" w:cs="Yu Gothic Medium"/>
-          <w:color w:val="000000"/>
-          <w:sz w:val="23"/>
-          <w:szCs w:val="23"/>
-        </w:rPr>
-        <w:t>:</w:t>
-      </w:r>
-      <w:r>
-        <w:rPr>
-          <w:rFonts w:ascii="Yu Gothic Medium" w:eastAsia="Yu Gothic Medium" w:hAnsi="Yu Gothic Medium" w:cs="Yu Gothic Medium"/>
           <w:color w:val="17365D"/>
           <w:sz w:val="23"/>
           <w:szCs w:val="23"/>
@@ -1693,16 +1251,7 @@
           <w:sz w:val="23"/>
           <w:szCs w:val="23"/>
         </w:rPr>
-        <w:t>dvance</w:t>
-      </w:r>
-      <w:r>
-        <w:rPr>
-          <w:rFonts w:ascii="Yu Gothic Medium" w:eastAsia="Yu Gothic Medium" w:hAnsi="Yu Gothic Medium" w:cs="Yu Gothic Medium"/>
-          <w:color w:val="17365D"/>
-          <w:sz w:val="23"/>
-          <w:szCs w:val="23"/>
-        </w:rPr>
-        <w:t>d</w:t>
+        <w:t>dvanced</w:t>
       </w:r>
     </w:p>
     <w:sectPr>
@@ -2233,6 +1782,7 @@
   <w:style w:type="character" w:default="1" w:styleId="DefaultParagraphFont">
     <w:name w:val="Default Paragraph Font"/>
     <w:uiPriority w:val="1"/>
+    <w:semiHidden/>
     <w:unhideWhenUsed/>
   </w:style>
   <w:style w:type="table" w:default="1" w:styleId="TableNormal">
